--- a/Tp_espindola.docx
+++ b/Tp_espindola.docx
@@ -14,8 +14,6 @@
           <w:lang w:val="es"/>
         </w:rPr>
       </w:pPr>
-      <w:bookmarkStart w:id="0" w:name="_GoBack"/>
-      <w:bookmarkEnd w:id="0"/>
       <w:r>
         <w:rPr>
           <w:rFonts w:ascii="Calibri" w:hAnsi="Calibri" w:cs="Calibri"/>
@@ -65,30 +63,521 @@
           <w:rFonts w:ascii="Calibri" w:hAnsi="Calibri" w:cs="Calibri"/>
           <w:lang w:val="es"/>
         </w:rPr>
-        <w:t>Alumno: Espíndola, Leandro</w:t>
-      </w:r>
-    </w:p>
-    <w:p>
-      <w:pPr>
-        <w:widowControl w:val="0"/>
-        <w:autoSpaceDE w:val="0"/>
-        <w:autoSpaceDN w:val="0"/>
-        <w:adjustRightInd w:val="0"/>
-        <w:rPr>
-          <w:rFonts w:ascii="Calibri" w:hAnsi="Calibri" w:cs="Calibri"/>
-          <w:lang w:val="es"/>
-        </w:rPr>
-      </w:pPr>
-      <w:r>
-        <w:rPr>
-          <w:rFonts w:ascii="Calibri" w:hAnsi="Calibri" w:cs="Calibri"/>
-          <w:lang w:val="es"/>
-        </w:rPr>
-        <w:t>Curso:6to. 11</w:t>
-      </w:r>
-    </w:p>
-    <w:p>
-      <w:pPr>
+        <w:t xml:space="preserve">Alumno: </w:t>
+      </w:r>
+      <w:proofErr w:type="spellStart"/>
+      <w:r>
+        <w:rPr>
+          <w:rFonts w:ascii="Calibri" w:hAnsi="Calibri" w:cs="Calibri"/>
+          <w:lang w:val="es"/>
+        </w:rPr>
+        <w:t>Espíndola</w:t>
+      </w:r>
+      <w:proofErr w:type="spellEnd"/>
+      <w:r>
+        <w:rPr>
+          <w:rFonts w:ascii="Calibri" w:hAnsi="Calibri" w:cs="Calibri"/>
+          <w:lang w:val="es"/>
+        </w:rPr>
+        <w:t>, Leandro</w:t>
+      </w:r>
+    </w:p>
+    <w:p>
+      <w:pPr>
+        <w:widowControl w:val="0"/>
+        <w:autoSpaceDE w:val="0"/>
+        <w:autoSpaceDN w:val="0"/>
+        <w:adjustRightInd w:val="0"/>
+        <w:rPr>
+          <w:rFonts w:ascii="Calibri" w:hAnsi="Calibri" w:cs="Calibri"/>
+          <w:lang w:val="es"/>
+        </w:rPr>
+      </w:pPr>
+      <w:r>
+        <w:rPr>
+          <w:rFonts w:ascii="Calibri" w:hAnsi="Calibri" w:cs="Calibri"/>
+          <w:lang w:val="es"/>
+        </w:rPr>
+        <w:t>Curso</w:t>
+      </w:r>
+      <w:proofErr w:type="gramStart"/>
+      <w:r>
+        <w:rPr>
+          <w:rFonts w:ascii="Calibri" w:hAnsi="Calibri" w:cs="Calibri"/>
+          <w:lang w:val="es"/>
+        </w:rPr>
+        <w:t>:6to</w:t>
+      </w:r>
+      <w:proofErr w:type="gramEnd"/>
+      <w:r>
+        <w:rPr>
+          <w:rFonts w:ascii="Calibri" w:hAnsi="Calibri" w:cs="Calibri"/>
+          <w:lang w:val="es"/>
+        </w:rPr>
+        <w:t>. 11</w:t>
+      </w:r>
+    </w:p>
+    <w:p>
+      <w:pPr>
+        <w:pStyle w:val="Prrafodelista"/>
+        <w:widowControl w:val="0"/>
+        <w:numPr>
+          <w:ilvl w:val="0"/>
+          <w:numId w:val="1"/>
+        </w:numPr>
+        <w:autoSpaceDE w:val="0"/>
+        <w:autoSpaceDN w:val="0"/>
+        <w:adjustRightInd w:val="0"/>
+        <w:rPr>
+          <w:rFonts w:ascii="Calibri" w:hAnsi="Calibri" w:cs="Calibri"/>
+          <w:color w:val="000000" w:themeColor="text1"/>
+          <w:lang w:val="es"/>
+        </w:rPr>
+      </w:pPr>
+      <w:r>
+        <w:rPr>
+          <w:rFonts w:ascii="Calibri" w:hAnsi="Calibri" w:cs="Calibri"/>
+          <w:i/>
+          <w:iCs/>
+          <w:color w:val="000000" w:themeColor="text1"/>
+          <w:lang w:val="es"/>
+        </w:rPr>
+        <w:t>Tipos de memorias</w:t>
+      </w:r>
+      <w:r>
+        <w:rPr>
+          <w:rFonts w:ascii="Calibri" w:hAnsi="Calibri" w:cs="Calibri"/>
+          <w:color w:val="000000" w:themeColor="text1"/>
+          <w:lang w:val="es"/>
+        </w:rPr>
+        <w:t xml:space="preserve"> </w:t>
+      </w:r>
+      <w:r>
+        <w:rPr>
+          <w:rFonts w:ascii="Calibri" w:hAnsi="Calibri" w:cs="Calibri"/>
+          <w:color w:val="FF0000"/>
+          <w:lang w:val="es"/>
+        </w:rPr>
+        <w:t>OK</w:t>
+      </w:r>
+    </w:p>
+    <w:p>
+      <w:pPr>
+        <w:pStyle w:val="Prrafodelista"/>
+        <w:widowControl w:val="0"/>
+        <w:numPr>
+          <w:ilvl w:val="0"/>
+          <w:numId w:val="1"/>
+        </w:numPr>
+        <w:autoSpaceDE w:val="0"/>
+        <w:autoSpaceDN w:val="0"/>
+        <w:adjustRightInd w:val="0"/>
+        <w:rPr>
+          <w:rFonts w:ascii="Calibri" w:hAnsi="Calibri" w:cs="Calibri"/>
+          <w:color w:val="000000" w:themeColor="text1"/>
+          <w:lang w:val="es"/>
+        </w:rPr>
+      </w:pPr>
+      <w:r>
+        <w:rPr>
+          <w:rFonts w:ascii="Calibri" w:hAnsi="Calibri" w:cs="Calibri"/>
+          <w:color w:val="000000" w:themeColor="text1"/>
+          <w:lang w:val="es"/>
+        </w:rPr>
+        <w:t xml:space="preserve">Para que los dispositivos de Entrada/Salida </w:t>
+      </w:r>
+      <w:proofErr w:type="spellStart"/>
+      <w:r>
+        <w:rPr>
+          <w:rFonts w:ascii="Calibri" w:hAnsi="Calibri" w:cs="Calibri"/>
+          <w:color w:val="000000" w:themeColor="text1"/>
+          <w:lang w:val="es"/>
+        </w:rPr>
+        <w:t>funcionen</w:t>
+      </w:r>
+      <w:proofErr w:type="gramStart"/>
+      <w:r>
+        <w:rPr>
+          <w:rFonts w:ascii="Calibri" w:hAnsi="Calibri" w:cs="Calibri"/>
+          <w:color w:val="000000" w:themeColor="text1"/>
+          <w:lang w:val="es"/>
+        </w:rPr>
+        <w:t>.¿</w:t>
+      </w:r>
+      <w:proofErr w:type="gramEnd"/>
+      <w:r>
+        <w:rPr>
+          <w:rFonts w:ascii="Calibri" w:hAnsi="Calibri" w:cs="Calibri"/>
+          <w:color w:val="000000" w:themeColor="text1"/>
+          <w:lang w:val="es"/>
+        </w:rPr>
+        <w:t>Qué</w:t>
+      </w:r>
+      <w:proofErr w:type="spellEnd"/>
+      <w:r>
+        <w:rPr>
+          <w:rFonts w:ascii="Calibri" w:hAnsi="Calibri" w:cs="Calibri"/>
+          <w:color w:val="000000" w:themeColor="text1"/>
+          <w:lang w:val="es"/>
+        </w:rPr>
+        <w:t xml:space="preserve"> se necesita? </w:t>
+      </w:r>
+      <w:r>
+        <w:rPr>
+          <w:rFonts w:ascii="Calibri" w:hAnsi="Calibri" w:cs="Calibri"/>
+          <w:color w:val="FF0000"/>
+          <w:lang w:val="es"/>
+        </w:rPr>
+        <w:t>OK</w:t>
+      </w:r>
+    </w:p>
+    <w:p>
+      <w:pPr>
+        <w:pStyle w:val="Prrafodelista"/>
+        <w:widowControl w:val="0"/>
+        <w:numPr>
+          <w:ilvl w:val="0"/>
+          <w:numId w:val="1"/>
+        </w:numPr>
+        <w:autoSpaceDE w:val="0"/>
+        <w:autoSpaceDN w:val="0"/>
+        <w:adjustRightInd w:val="0"/>
+        <w:rPr>
+          <w:rFonts w:ascii="Calibri" w:hAnsi="Calibri" w:cs="Calibri"/>
+          <w:color w:val="000000" w:themeColor="text1"/>
+          <w:lang w:val="es"/>
+        </w:rPr>
+      </w:pPr>
+      <w:r>
+        <w:rPr>
+          <w:rFonts w:ascii="Calibri" w:hAnsi="Calibri" w:cs="Calibri"/>
+          <w:color w:val="000000" w:themeColor="text1"/>
+          <w:lang w:val="es"/>
+        </w:rPr>
+        <w:t>¿Qué compone un proceso?</w:t>
+      </w:r>
+      <w:r>
+        <w:rPr>
+          <w:rFonts w:ascii="Calibri" w:hAnsi="Calibri" w:cs="Calibri"/>
+          <w:color w:val="000000" w:themeColor="text1"/>
+          <w:lang w:val="es"/>
+        </w:rPr>
+        <w:t xml:space="preserve"> </w:t>
+      </w:r>
+      <w:r>
+        <w:rPr>
+          <w:rFonts w:ascii="Calibri" w:hAnsi="Calibri" w:cs="Calibri"/>
+          <w:color w:val="FF0000"/>
+          <w:lang w:val="es"/>
+        </w:rPr>
+        <w:t>OK</w:t>
+      </w:r>
+    </w:p>
+    <w:p>
+      <w:pPr>
+        <w:pStyle w:val="Prrafodelista"/>
+        <w:widowControl w:val="0"/>
+        <w:numPr>
+          <w:ilvl w:val="0"/>
+          <w:numId w:val="1"/>
+        </w:numPr>
+        <w:autoSpaceDE w:val="0"/>
+        <w:autoSpaceDN w:val="0"/>
+        <w:adjustRightInd w:val="0"/>
+        <w:rPr>
+          <w:rFonts w:ascii="Calibri" w:hAnsi="Calibri" w:cs="Calibri"/>
+          <w:color w:val="000000" w:themeColor="text1"/>
+          <w:lang w:val="es"/>
+        </w:rPr>
+      </w:pPr>
+      <w:r>
+        <w:rPr>
+          <w:rFonts w:ascii="Calibri" w:hAnsi="Calibri" w:cs="Calibri"/>
+          <w:color w:val="000000" w:themeColor="text1"/>
+          <w:lang w:val="es"/>
+        </w:rPr>
+        <w:t>¿</w:t>
+      </w:r>
+      <w:proofErr w:type="spellStart"/>
+      <w:r>
+        <w:rPr>
+          <w:rFonts w:ascii="Calibri" w:hAnsi="Calibri" w:cs="Calibri"/>
+          <w:color w:val="000000" w:themeColor="text1"/>
+          <w:lang w:val="es"/>
+        </w:rPr>
+        <w:t>Que</w:t>
+      </w:r>
+      <w:proofErr w:type="spellEnd"/>
+      <w:r>
+        <w:rPr>
+          <w:rFonts w:ascii="Calibri" w:hAnsi="Calibri" w:cs="Calibri"/>
+          <w:color w:val="000000" w:themeColor="text1"/>
+          <w:lang w:val="es"/>
+        </w:rPr>
+        <w:t xml:space="preserve"> seguridad aplica el sistema operativo a los archivos?</w:t>
+      </w:r>
+      <w:r>
+        <w:rPr>
+          <w:rFonts w:ascii="Calibri" w:hAnsi="Calibri" w:cs="Calibri"/>
+          <w:color w:val="000000" w:themeColor="text1"/>
+          <w:lang w:val="es"/>
+        </w:rPr>
+        <w:t xml:space="preserve"> </w:t>
+      </w:r>
+      <w:r>
+        <w:rPr>
+          <w:rFonts w:ascii="Calibri" w:hAnsi="Calibri" w:cs="Calibri"/>
+          <w:color w:val="FF0000"/>
+          <w:lang w:val="es"/>
+        </w:rPr>
+        <w:t>X</w:t>
+      </w:r>
+    </w:p>
+    <w:p>
+      <w:pPr>
+        <w:pStyle w:val="Prrafodelista"/>
+        <w:widowControl w:val="0"/>
+        <w:numPr>
+          <w:ilvl w:val="0"/>
+          <w:numId w:val="1"/>
+        </w:numPr>
+        <w:autoSpaceDE w:val="0"/>
+        <w:autoSpaceDN w:val="0"/>
+        <w:adjustRightInd w:val="0"/>
+        <w:rPr>
+          <w:rFonts w:ascii="Calibri" w:hAnsi="Calibri" w:cs="Calibri"/>
+          <w:color w:val="000000" w:themeColor="text1"/>
+          <w:lang w:val="es"/>
+        </w:rPr>
+      </w:pPr>
+      <w:r>
+        <w:rPr>
+          <w:rFonts w:ascii="Calibri" w:hAnsi="Calibri" w:cs="Calibri"/>
+          <w:color w:val="000000" w:themeColor="text1"/>
+          <w:lang w:val="es"/>
+        </w:rPr>
+        <w:t>¿</w:t>
+      </w:r>
+      <w:proofErr w:type="spellStart"/>
+      <w:r>
+        <w:rPr>
+          <w:rFonts w:ascii="Calibri" w:hAnsi="Calibri" w:cs="Calibri"/>
+          <w:color w:val="000000" w:themeColor="text1"/>
+          <w:lang w:val="es"/>
+        </w:rPr>
+        <w:t>Que</w:t>
+      </w:r>
+      <w:proofErr w:type="spellEnd"/>
+      <w:r>
+        <w:rPr>
+          <w:rFonts w:ascii="Calibri" w:hAnsi="Calibri" w:cs="Calibri"/>
+          <w:color w:val="000000" w:themeColor="text1"/>
+          <w:lang w:val="es"/>
+        </w:rPr>
+        <w:t xml:space="preserve"> es una red de computadoras? </w:t>
+      </w:r>
+      <w:r>
+        <w:rPr>
+          <w:rFonts w:ascii="Calibri" w:hAnsi="Calibri" w:cs="Calibri"/>
+          <w:color w:val="FF0000"/>
+          <w:lang w:val="es"/>
+        </w:rPr>
+        <w:t>OK</w:t>
+      </w:r>
+    </w:p>
+    <w:p>
+      <w:pPr>
+        <w:pStyle w:val="Prrafodelista"/>
+        <w:widowControl w:val="0"/>
+        <w:numPr>
+          <w:ilvl w:val="0"/>
+          <w:numId w:val="1"/>
+        </w:numPr>
+        <w:autoSpaceDE w:val="0"/>
+        <w:autoSpaceDN w:val="0"/>
+        <w:adjustRightInd w:val="0"/>
+        <w:rPr>
+          <w:rFonts w:ascii="Calibri" w:hAnsi="Calibri" w:cs="Calibri"/>
+          <w:color w:val="000000" w:themeColor="text1"/>
+          <w:lang w:val="es"/>
+        </w:rPr>
+      </w:pPr>
+      <w:r>
+        <w:rPr>
+          <w:rFonts w:ascii="Calibri" w:hAnsi="Calibri" w:cs="Calibri"/>
+          <w:color w:val="000000" w:themeColor="text1"/>
+          <w:lang w:val="es"/>
+        </w:rPr>
+        <w:t>¿Para que la gente usa las redes de la computadora?</w:t>
+      </w:r>
+    </w:p>
+    <w:p>
+      <w:pPr>
+        <w:pStyle w:val="Prrafodelista"/>
+        <w:widowControl w:val="0"/>
+        <w:numPr>
+          <w:ilvl w:val="0"/>
+          <w:numId w:val="1"/>
+        </w:numPr>
+        <w:autoSpaceDE w:val="0"/>
+        <w:autoSpaceDN w:val="0"/>
+        <w:adjustRightInd w:val="0"/>
+        <w:rPr>
+          <w:rFonts w:ascii="Calibri" w:hAnsi="Calibri" w:cs="Calibri"/>
+          <w:color w:val="000000" w:themeColor="text1"/>
+          <w:lang w:val="es"/>
+        </w:rPr>
+      </w:pPr>
+      <w:r>
+        <w:rPr>
+          <w:rFonts w:ascii="Calibri" w:hAnsi="Calibri" w:cs="Calibri"/>
+          <w:color w:val="000000" w:themeColor="text1"/>
+          <w:lang w:val="es"/>
+        </w:rPr>
+        <w:t>¿</w:t>
+      </w:r>
+      <w:proofErr w:type="spellStart"/>
+      <w:r>
+        <w:rPr>
+          <w:rFonts w:ascii="Calibri" w:hAnsi="Calibri" w:cs="Calibri"/>
+          <w:color w:val="000000" w:themeColor="text1"/>
+          <w:lang w:val="es"/>
+        </w:rPr>
+        <w:t>Que</w:t>
+      </w:r>
+      <w:proofErr w:type="spellEnd"/>
+      <w:r>
+        <w:rPr>
+          <w:rFonts w:ascii="Calibri" w:hAnsi="Calibri" w:cs="Calibri"/>
+          <w:color w:val="000000" w:themeColor="text1"/>
+          <w:lang w:val="es"/>
+        </w:rPr>
+        <w:t xml:space="preserve"> tipo de redes se conoce?</w:t>
+      </w:r>
+      <w:r>
+        <w:rPr>
+          <w:rFonts w:ascii="Calibri" w:hAnsi="Calibri" w:cs="Calibri"/>
+          <w:color w:val="000000" w:themeColor="text1"/>
+          <w:lang w:val="es"/>
+        </w:rPr>
+        <w:t xml:space="preserve"> </w:t>
+      </w:r>
+      <w:r>
+        <w:rPr>
+          <w:rFonts w:ascii="Calibri" w:hAnsi="Calibri" w:cs="Calibri"/>
+          <w:color w:val="FF0000"/>
+          <w:lang w:val="es"/>
+        </w:rPr>
+        <w:t>OK</w:t>
+      </w:r>
+    </w:p>
+    <w:p>
+      <w:pPr>
+        <w:pStyle w:val="Prrafodelista"/>
+        <w:widowControl w:val="0"/>
+        <w:numPr>
+          <w:ilvl w:val="0"/>
+          <w:numId w:val="1"/>
+        </w:numPr>
+        <w:autoSpaceDE w:val="0"/>
+        <w:autoSpaceDN w:val="0"/>
+        <w:adjustRightInd w:val="0"/>
+        <w:rPr>
+          <w:rFonts w:ascii="Calibri" w:hAnsi="Calibri" w:cs="Calibri"/>
+          <w:color w:val="000000" w:themeColor="text1"/>
+          <w:lang w:val="es"/>
+        </w:rPr>
+      </w:pPr>
+      <w:r>
+        <w:rPr>
+          <w:rFonts w:ascii="Calibri" w:hAnsi="Calibri" w:cs="Calibri"/>
+          <w:color w:val="000000" w:themeColor="text1"/>
+          <w:lang w:val="es"/>
+        </w:rPr>
+        <w:t xml:space="preserve">Definir interfaz. </w:t>
+      </w:r>
+      <w:r>
+        <w:rPr>
+          <w:rFonts w:ascii="Calibri" w:hAnsi="Calibri" w:cs="Calibri"/>
+          <w:color w:val="000000" w:themeColor="text1"/>
+          <w:lang w:val="es"/>
+        </w:rPr>
+        <w:t xml:space="preserve"> </w:t>
+      </w:r>
+      <w:r>
+        <w:rPr>
+          <w:rFonts w:ascii="Calibri" w:hAnsi="Calibri" w:cs="Calibri"/>
+          <w:color w:val="FF0000"/>
+          <w:lang w:val="es"/>
+        </w:rPr>
+        <w:t>OK</w:t>
+      </w:r>
+    </w:p>
+    <w:p>
+      <w:pPr>
+        <w:pStyle w:val="Prrafodelista"/>
+        <w:widowControl w:val="0"/>
+        <w:numPr>
+          <w:ilvl w:val="0"/>
+          <w:numId w:val="1"/>
+        </w:numPr>
+        <w:autoSpaceDE w:val="0"/>
+        <w:autoSpaceDN w:val="0"/>
+        <w:adjustRightInd w:val="0"/>
+        <w:rPr>
+          <w:rFonts w:ascii="Calibri" w:hAnsi="Calibri" w:cs="Calibri"/>
+          <w:color w:val="000000" w:themeColor="text1"/>
+          <w:lang w:val="es"/>
+        </w:rPr>
+      </w:pPr>
+      <w:r>
+        <w:rPr>
+          <w:rFonts w:ascii="Calibri" w:hAnsi="Calibri" w:cs="Calibri"/>
+          <w:color w:val="000000" w:themeColor="text1"/>
+          <w:lang w:val="es"/>
+        </w:rPr>
+        <w:t>¿</w:t>
+      </w:r>
+      <w:proofErr w:type="spellStart"/>
+      <w:r>
+        <w:rPr>
+          <w:rFonts w:ascii="Calibri" w:hAnsi="Calibri" w:cs="Calibri"/>
+          <w:color w:val="000000" w:themeColor="text1"/>
+          <w:lang w:val="es"/>
+        </w:rPr>
+        <w:t>Que</w:t>
+      </w:r>
+      <w:proofErr w:type="spellEnd"/>
+      <w:r>
+        <w:rPr>
+          <w:rFonts w:ascii="Calibri" w:hAnsi="Calibri" w:cs="Calibri"/>
+          <w:color w:val="000000" w:themeColor="text1"/>
+          <w:lang w:val="es"/>
+        </w:rPr>
+        <w:t xml:space="preserve"> es el espacio de direcciones?</w:t>
+      </w:r>
+      <w:r>
+        <w:rPr>
+          <w:rFonts w:ascii="Calibri" w:hAnsi="Calibri" w:cs="Calibri"/>
+          <w:color w:val="000000" w:themeColor="text1"/>
+          <w:lang w:val="es"/>
+        </w:rPr>
+        <w:t xml:space="preserve"> </w:t>
+      </w:r>
+      <w:r>
+        <w:rPr>
+          <w:rFonts w:ascii="Calibri" w:hAnsi="Calibri" w:cs="Calibri"/>
+          <w:color w:val="FF0000"/>
+          <w:lang w:val="es"/>
+        </w:rPr>
+        <w:t>OK</w:t>
+      </w:r>
+      <w:bookmarkStart w:id="0" w:name="_GoBack"/>
+      <w:bookmarkEnd w:id="0"/>
+    </w:p>
+    <w:p>
+      <w:pPr>
+        <w:pStyle w:val="Prrafodelista"/>
         <w:widowControl w:val="0"/>
         <w:autoSpaceDE w:val="0"/>
         <w:autoSpaceDN w:val="0"/>
@@ -172,58 +661,42 @@
           <w:rFonts w:ascii="Calibri" w:hAnsi="Calibri" w:cs="Calibri"/>
           <w:lang w:val="es"/>
         </w:rPr>
-        <w:t xml:space="preserve">-DRAM:Poca velocidad y economia </w:t>
-      </w:r>
-    </w:p>
-    <w:p>
-      <w:pPr>
-        <w:widowControl w:val="0"/>
-        <w:autoSpaceDE w:val="0"/>
-        <w:autoSpaceDN w:val="0"/>
-        <w:adjustRightInd w:val="0"/>
-        <w:rPr>
-          <w:rFonts w:ascii="Calibri" w:hAnsi="Calibri" w:cs="Calibri"/>
-          <w:lang w:val="es"/>
-        </w:rPr>
-      </w:pPr>
-      <w:r>
-        <w:rPr>
-          <w:rFonts w:ascii="Calibri" w:hAnsi="Calibri" w:cs="Calibri"/>
-          <w:lang w:val="es"/>
-        </w:rPr>
-        <w:t xml:space="preserve">-SDRAM:Buena velocidad y agil en los procesos </w:t>
-      </w:r>
-    </w:p>
-    <w:p>
-      <w:pPr>
-        <w:widowControl w:val="0"/>
-        <w:autoSpaceDE w:val="0"/>
-        <w:autoSpaceDN w:val="0"/>
-        <w:adjustRightInd w:val="0"/>
-        <w:rPr>
-          <w:rFonts w:ascii="Calibri" w:hAnsi="Calibri" w:cs="Calibri"/>
-          <w:lang w:val="es"/>
-        </w:rPr>
-      </w:pPr>
-      <w:r>
-        <w:rPr>
-          <w:rFonts w:ascii="Calibri" w:hAnsi="Calibri" w:cs="Calibri"/>
-          <w:lang w:val="es"/>
-        </w:rPr>
-        <w:t xml:space="preserve">-RDRAM:costoso,se utiliza para grandes procesadores </w:t>
-      </w:r>
-    </w:p>
-    <w:p>
-      <w:pPr>
-        <w:widowControl w:val="0"/>
-        <w:autoSpaceDE w:val="0"/>
-        <w:autoSpaceDN w:val="0"/>
-        <w:adjustRightInd w:val="0"/>
-        <w:rPr>
-          <w:rFonts w:ascii="Calibri" w:hAnsi="Calibri" w:cs="Calibri"/>
-          <w:lang w:val="es"/>
-        </w:rPr>
-      </w:pPr>
+        <w:t>-</w:t>
+      </w:r>
+      <w:proofErr w:type="spellStart"/>
+      <w:r>
+        <w:rPr>
+          <w:rFonts w:ascii="Calibri" w:hAnsi="Calibri" w:cs="Calibri"/>
+          <w:lang w:val="es"/>
+        </w:rPr>
+        <w:t>DRAM</w:t>
+      </w:r>
+      <w:proofErr w:type="gramStart"/>
+      <w:r>
+        <w:rPr>
+          <w:rFonts w:ascii="Calibri" w:hAnsi="Calibri" w:cs="Calibri"/>
+          <w:lang w:val="es"/>
+        </w:rPr>
+        <w:t>:Poca</w:t>
+      </w:r>
+      <w:proofErr w:type="spellEnd"/>
+      <w:proofErr w:type="gramEnd"/>
+      <w:r>
+        <w:rPr>
+          <w:rFonts w:ascii="Calibri" w:hAnsi="Calibri" w:cs="Calibri"/>
+          <w:lang w:val="es"/>
+        </w:rPr>
+        <w:t xml:space="preserve"> velocidad y </w:t>
+      </w:r>
+      <w:proofErr w:type="spellStart"/>
+      <w:r>
+        <w:rPr>
+          <w:rFonts w:ascii="Calibri" w:hAnsi="Calibri" w:cs="Calibri"/>
+          <w:lang w:val="es"/>
+        </w:rPr>
+        <w:t>economia</w:t>
+      </w:r>
+      <w:proofErr w:type="spellEnd"/>
       <w:r>
         <w:rPr>
           <w:rFonts w:ascii="Calibri" w:hAnsi="Calibri" w:cs="Calibri"/>
@@ -243,6 +716,130 @@
           <w:lang w:val="es"/>
         </w:rPr>
       </w:pPr>
+      <w:r>
+        <w:rPr>
+          <w:rFonts w:ascii="Calibri" w:hAnsi="Calibri" w:cs="Calibri"/>
+          <w:lang w:val="es"/>
+        </w:rPr>
+        <w:t>-</w:t>
+      </w:r>
+      <w:proofErr w:type="spellStart"/>
+      <w:r>
+        <w:rPr>
+          <w:rFonts w:ascii="Calibri" w:hAnsi="Calibri" w:cs="Calibri"/>
+          <w:lang w:val="es"/>
+        </w:rPr>
+        <w:t>SDRAM</w:t>
+      </w:r>
+      <w:proofErr w:type="gramStart"/>
+      <w:r>
+        <w:rPr>
+          <w:rFonts w:ascii="Calibri" w:hAnsi="Calibri" w:cs="Calibri"/>
+          <w:lang w:val="es"/>
+        </w:rPr>
+        <w:t>:Buena</w:t>
+      </w:r>
+      <w:proofErr w:type="spellEnd"/>
+      <w:proofErr w:type="gramEnd"/>
+      <w:r>
+        <w:rPr>
+          <w:rFonts w:ascii="Calibri" w:hAnsi="Calibri" w:cs="Calibri"/>
+          <w:lang w:val="es"/>
+        </w:rPr>
+        <w:t xml:space="preserve"> velocidad y </w:t>
+      </w:r>
+      <w:proofErr w:type="spellStart"/>
+      <w:r>
+        <w:rPr>
+          <w:rFonts w:ascii="Calibri" w:hAnsi="Calibri" w:cs="Calibri"/>
+          <w:lang w:val="es"/>
+        </w:rPr>
+        <w:t>agil</w:t>
+      </w:r>
+      <w:proofErr w:type="spellEnd"/>
+      <w:r>
+        <w:rPr>
+          <w:rFonts w:ascii="Calibri" w:hAnsi="Calibri" w:cs="Calibri"/>
+          <w:lang w:val="es"/>
+        </w:rPr>
+        <w:t xml:space="preserve"> en los procesos </w:t>
+      </w:r>
+    </w:p>
+    <w:p>
+      <w:pPr>
+        <w:widowControl w:val="0"/>
+        <w:autoSpaceDE w:val="0"/>
+        <w:autoSpaceDN w:val="0"/>
+        <w:adjustRightInd w:val="0"/>
+        <w:rPr>
+          <w:rFonts w:ascii="Calibri" w:hAnsi="Calibri" w:cs="Calibri"/>
+          <w:lang w:val="es"/>
+        </w:rPr>
+      </w:pPr>
+      <w:r>
+        <w:rPr>
+          <w:rFonts w:ascii="Calibri" w:hAnsi="Calibri" w:cs="Calibri"/>
+          <w:lang w:val="es"/>
+        </w:rPr>
+        <w:t>-</w:t>
+      </w:r>
+      <w:proofErr w:type="spellStart"/>
+      <w:r>
+        <w:rPr>
+          <w:rFonts w:ascii="Calibri" w:hAnsi="Calibri" w:cs="Calibri"/>
+          <w:lang w:val="es"/>
+        </w:rPr>
+        <w:t>RDRAM</w:t>
+      </w:r>
+      <w:proofErr w:type="gramStart"/>
+      <w:r>
+        <w:rPr>
+          <w:rFonts w:ascii="Calibri" w:hAnsi="Calibri" w:cs="Calibri"/>
+          <w:lang w:val="es"/>
+        </w:rPr>
+        <w:t>:costoso,se</w:t>
+      </w:r>
+      <w:proofErr w:type="spellEnd"/>
+      <w:proofErr w:type="gramEnd"/>
+      <w:r>
+        <w:rPr>
+          <w:rFonts w:ascii="Calibri" w:hAnsi="Calibri" w:cs="Calibri"/>
+          <w:lang w:val="es"/>
+        </w:rPr>
+        <w:t xml:space="preserve"> utiliza para grandes procesadores </w:t>
+      </w:r>
+    </w:p>
+    <w:p>
+      <w:pPr>
+        <w:widowControl w:val="0"/>
+        <w:autoSpaceDE w:val="0"/>
+        <w:autoSpaceDN w:val="0"/>
+        <w:adjustRightInd w:val="0"/>
+        <w:rPr>
+          <w:rFonts w:ascii="Calibri" w:hAnsi="Calibri" w:cs="Calibri"/>
+          <w:lang w:val="es"/>
+        </w:rPr>
+      </w:pPr>
+      <w:r>
+        <w:rPr>
+          <w:rFonts w:ascii="Calibri" w:hAnsi="Calibri" w:cs="Calibri"/>
+          <w:lang w:val="es"/>
+        </w:rPr>
+        <w:t xml:space="preserve"> </w:t>
+      </w:r>
+    </w:p>
+    <w:p>
+      <w:pPr>
+        <w:widowControl w:val="0"/>
+        <w:autoSpaceDE w:val="0"/>
+        <w:autoSpaceDN w:val="0"/>
+        <w:adjustRightInd w:val="0"/>
+        <w:rPr>
+          <w:rFonts w:ascii="Calibri" w:hAnsi="Calibri" w:cs="Calibri"/>
+          <w:lang w:val="es"/>
+        </w:rPr>
+      </w:pPr>
+      <w:proofErr w:type="spellStart"/>
       <w:r>
         <w:rPr>
           <w:rFonts w:ascii="Calibri" w:hAnsi="Calibri" w:cs="Calibri"/>
@@ -252,31 +849,66 @@
         </w:rPr>
         <w:t>ROM</w:t>
       </w:r>
-      <w:r>
-        <w:rPr>
-          <w:rFonts w:ascii="Calibri" w:hAnsi="Calibri" w:cs="Calibri"/>
-          <w:lang w:val="es"/>
-        </w:rPr>
-        <w:t xml:space="preserve">:es la memoria que se usa para dar inicio a la BIOS( esta misma se </w:t>
-      </w:r>
-    </w:p>
-    <w:p>
-      <w:pPr>
-        <w:widowControl w:val="0"/>
-        <w:autoSpaceDE w:val="0"/>
-        <w:autoSpaceDN w:val="0"/>
-        <w:adjustRightInd w:val="0"/>
-        <w:rPr>
-          <w:rFonts w:ascii="Calibri" w:hAnsi="Calibri" w:cs="Calibri"/>
-          <w:lang w:val="es"/>
-        </w:rPr>
-      </w:pPr>
-      <w:r>
-        <w:rPr>
-          <w:rFonts w:ascii="Calibri" w:hAnsi="Calibri" w:cs="Calibri"/>
-          <w:lang w:val="es"/>
-        </w:rPr>
-        <w:t xml:space="preserve">encuentra en el motherboard) </w:t>
+      <w:proofErr w:type="gramStart"/>
+      <w:r>
+        <w:rPr>
+          <w:rFonts w:ascii="Calibri" w:hAnsi="Calibri" w:cs="Calibri"/>
+          <w:lang w:val="es"/>
+        </w:rPr>
+        <w:t>:es</w:t>
+      </w:r>
+      <w:proofErr w:type="spellEnd"/>
+      <w:proofErr w:type="gramEnd"/>
+      <w:r>
+        <w:rPr>
+          <w:rFonts w:ascii="Calibri" w:hAnsi="Calibri" w:cs="Calibri"/>
+          <w:lang w:val="es"/>
+        </w:rPr>
+        <w:t xml:space="preserve"> la memoria que se usa para dar inicio a la BIOS( esta misma se </w:t>
+      </w:r>
+    </w:p>
+    <w:p>
+      <w:pPr>
+        <w:widowControl w:val="0"/>
+        <w:autoSpaceDE w:val="0"/>
+        <w:autoSpaceDN w:val="0"/>
+        <w:adjustRightInd w:val="0"/>
+        <w:rPr>
+          <w:rFonts w:ascii="Calibri" w:hAnsi="Calibri" w:cs="Calibri"/>
+          <w:lang w:val="es"/>
+        </w:rPr>
+      </w:pPr>
+      <w:proofErr w:type="gramStart"/>
+      <w:r>
+        <w:rPr>
+          <w:rFonts w:ascii="Calibri" w:hAnsi="Calibri" w:cs="Calibri"/>
+          <w:lang w:val="es"/>
+        </w:rPr>
+        <w:t>encuentra</w:t>
+      </w:r>
+      <w:proofErr w:type="gramEnd"/>
+      <w:r>
+        <w:rPr>
+          <w:rFonts w:ascii="Calibri" w:hAnsi="Calibri" w:cs="Calibri"/>
+          <w:lang w:val="es"/>
+        </w:rPr>
+        <w:t xml:space="preserve"> en el </w:t>
+      </w:r>
+      <w:proofErr w:type="spellStart"/>
+      <w:r>
+        <w:rPr>
+          <w:rFonts w:ascii="Calibri" w:hAnsi="Calibri" w:cs="Calibri"/>
+          <w:lang w:val="es"/>
+        </w:rPr>
+        <w:t>motherboard</w:t>
+      </w:r>
+      <w:proofErr w:type="spellEnd"/>
+      <w:r>
+        <w:rPr>
+          <w:rFonts w:ascii="Calibri" w:hAnsi="Calibri" w:cs="Calibri"/>
+          <w:lang w:val="es"/>
+        </w:rPr>
+        <w:t xml:space="preserve">) </w:t>
       </w:r>
     </w:p>
     <w:p>
@@ -309,6 +941,7 @@
           <w:lang w:val="es"/>
         </w:rPr>
       </w:pPr>
+      <w:proofErr w:type="spellStart"/>
       <w:r>
         <w:rPr>
           <w:rFonts w:ascii="Calibri" w:hAnsi="Calibri" w:cs="Calibri"/>
@@ -318,76 +951,186 @@
         </w:rPr>
         <w:t>CACHE</w:t>
       </w:r>
-      <w:r>
-        <w:rPr>
-          <w:rFonts w:ascii="Calibri" w:hAnsi="Calibri" w:cs="Calibri"/>
-          <w:lang w:val="es"/>
-        </w:rPr>
-        <w:t xml:space="preserve">:viene incorporada en el disco rigido y en el mother.La </w:t>
-      </w:r>
-    </w:p>
-    <w:p>
-      <w:pPr>
-        <w:widowControl w:val="0"/>
-        <w:autoSpaceDE w:val="0"/>
-        <w:autoSpaceDN w:val="0"/>
-        <w:adjustRightInd w:val="0"/>
-        <w:rPr>
-          <w:rFonts w:ascii="Calibri" w:hAnsi="Calibri" w:cs="Calibri"/>
-          <w:lang w:val="es"/>
-        </w:rPr>
-      </w:pPr>
-      <w:r>
-        <w:rPr>
-          <w:rFonts w:ascii="Calibri" w:hAnsi="Calibri" w:cs="Calibri"/>
-          <w:lang w:val="es"/>
-        </w:rPr>
-        <w:t xml:space="preserve">cache se encarga de guardar las direcciones mas usas en la RAM, esto </w:t>
-      </w:r>
-    </w:p>
-    <w:p>
-      <w:pPr>
-        <w:widowControl w:val="0"/>
-        <w:autoSpaceDE w:val="0"/>
-        <w:autoSpaceDN w:val="0"/>
-        <w:adjustRightInd w:val="0"/>
-        <w:rPr>
-          <w:rFonts w:ascii="Calibri" w:hAnsi="Calibri" w:cs="Calibri"/>
-          <w:lang w:val="es"/>
-        </w:rPr>
-      </w:pPr>
-      <w:r>
-        <w:rPr>
-          <w:rFonts w:ascii="Calibri" w:hAnsi="Calibri" w:cs="Calibri"/>
-          <w:lang w:val="es"/>
-        </w:rPr>
-        <w:t>sirve para que cuando el</w:t>
-      </w:r>
-      <w:r>
-        <w:rPr>
-          <w:rFonts w:ascii="Calibri" w:hAnsi="Calibri" w:cs="Calibri"/>
-          <w:lang w:val="es"/>
-        </w:rPr>
-        <w:t xml:space="preserve"> usuario ejecute nuevamente la aplicación , se </w:t>
-      </w:r>
-    </w:p>
-    <w:p>
-      <w:pPr>
-        <w:widowControl w:val="0"/>
-        <w:autoSpaceDE w:val="0"/>
-        <w:autoSpaceDN w:val="0"/>
-        <w:adjustRightInd w:val="0"/>
-        <w:rPr>
-          <w:rFonts w:ascii="Calibri" w:hAnsi="Calibri" w:cs="Calibri"/>
-          <w:lang w:val="es"/>
-        </w:rPr>
-      </w:pPr>
-      <w:r>
-        <w:rPr>
-          <w:rFonts w:ascii="Calibri" w:hAnsi="Calibri" w:cs="Calibri"/>
-          <w:lang w:val="es"/>
-        </w:rPr>
-        <w:t xml:space="preserve">ejecute rapidamente,la cache se divide a si mismo en 3. </w:t>
+      <w:proofErr w:type="gramStart"/>
+      <w:r>
+        <w:rPr>
+          <w:rFonts w:ascii="Calibri" w:hAnsi="Calibri" w:cs="Calibri"/>
+          <w:lang w:val="es"/>
+        </w:rPr>
+        <w:t>:viene</w:t>
+      </w:r>
+      <w:proofErr w:type="spellEnd"/>
+      <w:proofErr w:type="gramEnd"/>
+      <w:r>
+        <w:rPr>
+          <w:rFonts w:ascii="Calibri" w:hAnsi="Calibri" w:cs="Calibri"/>
+          <w:lang w:val="es"/>
+        </w:rPr>
+        <w:t xml:space="preserve"> incorporada en el disco </w:t>
+      </w:r>
+      <w:proofErr w:type="spellStart"/>
+      <w:r>
+        <w:rPr>
+          <w:rFonts w:ascii="Calibri" w:hAnsi="Calibri" w:cs="Calibri"/>
+          <w:lang w:val="es"/>
+        </w:rPr>
+        <w:t>rigido</w:t>
+      </w:r>
+      <w:proofErr w:type="spellEnd"/>
+      <w:r>
+        <w:rPr>
+          <w:rFonts w:ascii="Calibri" w:hAnsi="Calibri" w:cs="Calibri"/>
+          <w:lang w:val="es"/>
+        </w:rPr>
+        <w:t xml:space="preserve"> y en el </w:t>
+      </w:r>
+      <w:proofErr w:type="spellStart"/>
+      <w:r>
+        <w:rPr>
+          <w:rFonts w:ascii="Calibri" w:hAnsi="Calibri" w:cs="Calibri"/>
+          <w:lang w:val="es"/>
+        </w:rPr>
+        <w:t>mother.La</w:t>
+      </w:r>
+      <w:proofErr w:type="spellEnd"/>
+      <w:r>
+        <w:rPr>
+          <w:rFonts w:ascii="Calibri" w:hAnsi="Calibri" w:cs="Calibri"/>
+          <w:lang w:val="es"/>
+        </w:rPr>
+        <w:t xml:space="preserve"> </w:t>
+      </w:r>
+    </w:p>
+    <w:p>
+      <w:pPr>
+        <w:widowControl w:val="0"/>
+        <w:autoSpaceDE w:val="0"/>
+        <w:autoSpaceDN w:val="0"/>
+        <w:adjustRightInd w:val="0"/>
+        <w:rPr>
+          <w:rFonts w:ascii="Calibri" w:hAnsi="Calibri" w:cs="Calibri"/>
+          <w:lang w:val="es"/>
+        </w:rPr>
+      </w:pPr>
+      <w:proofErr w:type="gramStart"/>
+      <w:r>
+        <w:rPr>
+          <w:rFonts w:ascii="Calibri" w:hAnsi="Calibri" w:cs="Calibri"/>
+          <w:lang w:val="es"/>
+        </w:rPr>
+        <w:t>cache</w:t>
+      </w:r>
+      <w:proofErr w:type="gramEnd"/>
+      <w:r>
+        <w:rPr>
+          <w:rFonts w:ascii="Calibri" w:hAnsi="Calibri" w:cs="Calibri"/>
+          <w:lang w:val="es"/>
+        </w:rPr>
+        <w:t xml:space="preserve"> se encarga de guardar las direcciones </w:t>
+      </w:r>
+      <w:proofErr w:type="spellStart"/>
+      <w:r>
+        <w:rPr>
+          <w:rFonts w:ascii="Calibri" w:hAnsi="Calibri" w:cs="Calibri"/>
+          <w:lang w:val="es"/>
+        </w:rPr>
+        <w:t>mas</w:t>
+      </w:r>
+      <w:proofErr w:type="spellEnd"/>
+      <w:r>
+        <w:rPr>
+          <w:rFonts w:ascii="Calibri" w:hAnsi="Calibri" w:cs="Calibri"/>
+          <w:lang w:val="es"/>
+        </w:rPr>
+        <w:t xml:space="preserve"> usas en la RAM, esto </w:t>
+      </w:r>
+    </w:p>
+    <w:p>
+      <w:pPr>
+        <w:widowControl w:val="0"/>
+        <w:autoSpaceDE w:val="0"/>
+        <w:autoSpaceDN w:val="0"/>
+        <w:adjustRightInd w:val="0"/>
+        <w:rPr>
+          <w:rFonts w:ascii="Calibri" w:hAnsi="Calibri" w:cs="Calibri"/>
+          <w:lang w:val="es"/>
+        </w:rPr>
+      </w:pPr>
+      <w:proofErr w:type="gramStart"/>
+      <w:r>
+        <w:rPr>
+          <w:rFonts w:ascii="Calibri" w:hAnsi="Calibri" w:cs="Calibri"/>
+          <w:lang w:val="es"/>
+        </w:rPr>
+        <w:t>sirve</w:t>
+      </w:r>
+      <w:proofErr w:type="gramEnd"/>
+      <w:r>
+        <w:rPr>
+          <w:rFonts w:ascii="Calibri" w:hAnsi="Calibri" w:cs="Calibri"/>
+          <w:lang w:val="es"/>
+        </w:rPr>
+        <w:t xml:space="preserve"> para que cuando el usuario ejecute nuevamente la aplicación , se </w:t>
+      </w:r>
+    </w:p>
+    <w:p>
+      <w:pPr>
+        <w:widowControl w:val="0"/>
+        <w:autoSpaceDE w:val="0"/>
+        <w:autoSpaceDN w:val="0"/>
+        <w:adjustRightInd w:val="0"/>
+        <w:rPr>
+          <w:rFonts w:ascii="Calibri" w:hAnsi="Calibri" w:cs="Calibri"/>
+          <w:lang w:val="es"/>
+        </w:rPr>
+      </w:pPr>
+      <w:proofErr w:type="gramStart"/>
+      <w:r>
+        <w:rPr>
+          <w:rFonts w:ascii="Calibri" w:hAnsi="Calibri" w:cs="Calibri"/>
+          <w:lang w:val="es"/>
+        </w:rPr>
+        <w:t>ejecute</w:t>
+      </w:r>
+      <w:proofErr w:type="gramEnd"/>
+      <w:r>
+        <w:rPr>
+          <w:rFonts w:ascii="Calibri" w:hAnsi="Calibri" w:cs="Calibri"/>
+          <w:lang w:val="es"/>
+        </w:rPr>
+        <w:t xml:space="preserve"> </w:t>
+      </w:r>
+      <w:proofErr w:type="spellStart"/>
+      <w:r>
+        <w:rPr>
+          <w:rFonts w:ascii="Calibri" w:hAnsi="Calibri" w:cs="Calibri"/>
+          <w:lang w:val="es"/>
+        </w:rPr>
+        <w:t>rapidamente,la</w:t>
+      </w:r>
+      <w:proofErr w:type="spellEnd"/>
+      <w:r>
+        <w:rPr>
+          <w:rFonts w:ascii="Calibri" w:hAnsi="Calibri" w:cs="Calibri"/>
+          <w:lang w:val="es"/>
+        </w:rPr>
+        <w:t xml:space="preserve"> cache se divide a </w:t>
+      </w:r>
+      <w:proofErr w:type="spellStart"/>
+      <w:r>
+        <w:rPr>
+          <w:rFonts w:ascii="Calibri" w:hAnsi="Calibri" w:cs="Calibri"/>
+          <w:lang w:val="es"/>
+        </w:rPr>
+        <w:t>si</w:t>
+      </w:r>
+      <w:proofErr w:type="spellEnd"/>
+      <w:r>
+        <w:rPr>
+          <w:rFonts w:ascii="Calibri" w:hAnsi="Calibri" w:cs="Calibri"/>
+          <w:lang w:val="es"/>
+        </w:rPr>
+        <w:t xml:space="preserve"> mismo en 3. </w:t>
       </w:r>
     </w:p>
     <w:p>
@@ -425,33 +1168,43 @@
           <w:rFonts w:ascii="Calibri" w:hAnsi="Calibri" w:cs="Calibri"/>
           <w:lang w:val="es"/>
         </w:rPr>
-        <w:t xml:space="preserve">L2: Interno en el mother y externo en el procesador </w:t>
-      </w:r>
-    </w:p>
-    <w:p>
-      <w:pPr>
-        <w:widowControl w:val="0"/>
-        <w:autoSpaceDE w:val="0"/>
-        <w:autoSpaceDN w:val="0"/>
-        <w:adjustRightInd w:val="0"/>
-        <w:rPr>
-          <w:rFonts w:ascii="Calibri" w:hAnsi="Calibri" w:cs="Calibri"/>
-          <w:lang w:val="es"/>
-        </w:rPr>
-      </w:pPr>
-      <w:r>
-        <w:rPr>
-          <w:rFonts w:ascii="Calibri" w:hAnsi="Calibri" w:cs="Calibri"/>
-          <w:lang w:val="es"/>
-        </w:rPr>
-        <w:t>L3: Sólo en procesadores muy</w:t>
-      </w:r>
-      <w:r>
-        <w:rPr>
-          <w:rFonts w:ascii="Calibri" w:hAnsi="Calibri" w:cs="Calibri"/>
-          <w:lang w:val="es"/>
-        </w:rPr>
-        <w:t xml:space="preserve"> avanzados </w:t>
+        <w:t xml:space="preserve">L2: Interno en el </w:t>
+      </w:r>
+      <w:proofErr w:type="spellStart"/>
+      <w:r>
+        <w:rPr>
+          <w:rFonts w:ascii="Calibri" w:hAnsi="Calibri" w:cs="Calibri"/>
+          <w:lang w:val="es"/>
+        </w:rPr>
+        <w:t>mother</w:t>
+      </w:r>
+      <w:proofErr w:type="spellEnd"/>
+      <w:r>
+        <w:rPr>
+          <w:rFonts w:ascii="Calibri" w:hAnsi="Calibri" w:cs="Calibri"/>
+          <w:lang w:val="es"/>
+        </w:rPr>
+        <w:t xml:space="preserve"> y externo en el procesador </w:t>
+      </w:r>
+    </w:p>
+    <w:p>
+      <w:pPr>
+        <w:widowControl w:val="0"/>
+        <w:autoSpaceDE w:val="0"/>
+        <w:autoSpaceDN w:val="0"/>
+        <w:adjustRightInd w:val="0"/>
+        <w:rPr>
+          <w:rFonts w:ascii="Calibri" w:hAnsi="Calibri" w:cs="Calibri"/>
+          <w:lang w:val="es"/>
+        </w:rPr>
+      </w:pPr>
+      <w:r>
+        <w:rPr>
+          <w:rFonts w:ascii="Calibri" w:hAnsi="Calibri" w:cs="Calibri"/>
+          <w:lang w:val="es"/>
+        </w:rPr>
+        <w:lastRenderedPageBreak/>
+        <w:t xml:space="preserve">L3: Sólo en procesadores muy avanzados </w:t>
       </w:r>
     </w:p>
     <w:p>
@@ -493,12 +1246,21 @@
         </w:rPr>
         <w:t>SWAP</w:t>
       </w:r>
-      <w:r>
-        <w:rPr>
-          <w:rFonts w:ascii="Calibri" w:hAnsi="Calibri" w:cs="Calibri"/>
-          <w:lang w:val="es"/>
-        </w:rPr>
-        <w:t>:  similar a la cache solo que se encuentran en S.O.</w:t>
+      <w:proofErr w:type="gramStart"/>
+      <w:r>
+        <w:rPr>
+          <w:rFonts w:ascii="Calibri" w:hAnsi="Calibri" w:cs="Calibri"/>
+          <w:lang w:val="es"/>
+        </w:rPr>
+        <w:t>:  similar</w:t>
+      </w:r>
+      <w:proofErr w:type="gramEnd"/>
+      <w:r>
+        <w:rPr>
+          <w:rFonts w:ascii="Calibri" w:hAnsi="Calibri" w:cs="Calibri"/>
+          <w:lang w:val="es"/>
+        </w:rPr>
+        <w:t xml:space="preserve"> a la cache solo que se encuentran en S.O.</w:t>
       </w:r>
     </w:p>
     <w:p>
@@ -531,7 +1293,43 @@
           <w:color w:val="FF0000"/>
           <w:lang w:val="es"/>
         </w:rPr>
-        <w:t xml:space="preserve">2-Para que los dispositivos de Entrada/Salida funcionen.¿Qué se necesita? </w:t>
+        <w:t xml:space="preserve">2-Para que los dispositivos de Entrada/Salida </w:t>
+      </w:r>
+      <w:proofErr w:type="spellStart"/>
+      <w:r>
+        <w:rPr>
+          <w:rFonts w:ascii="Calibri" w:hAnsi="Calibri" w:cs="Calibri"/>
+          <w:color w:val="FF0000"/>
+          <w:lang w:val="es"/>
+        </w:rPr>
+        <w:t>funcionen</w:t>
+      </w:r>
+      <w:proofErr w:type="gramStart"/>
+      <w:r>
+        <w:rPr>
+          <w:rFonts w:ascii="Calibri" w:hAnsi="Calibri" w:cs="Calibri"/>
+          <w:color w:val="FF0000"/>
+          <w:lang w:val="es"/>
+        </w:rPr>
+        <w:t>.¿</w:t>
+      </w:r>
+      <w:proofErr w:type="gramEnd"/>
+      <w:r>
+        <w:rPr>
+          <w:rFonts w:ascii="Calibri" w:hAnsi="Calibri" w:cs="Calibri"/>
+          <w:color w:val="FF0000"/>
+          <w:lang w:val="es"/>
+        </w:rPr>
+        <w:t>Qué</w:t>
+      </w:r>
+      <w:proofErr w:type="spellEnd"/>
+      <w:r>
+        <w:rPr>
+          <w:rFonts w:ascii="Calibri" w:hAnsi="Calibri" w:cs="Calibri"/>
+          <w:color w:val="FF0000"/>
+          <w:lang w:val="es"/>
+        </w:rPr>
+        <w:t xml:space="preserve"> se necesita? </w:t>
       </w:r>
     </w:p>
     <w:p>
@@ -564,39 +1362,81 @@
           <w:lang w:val="es"/>
         </w:rPr>
       </w:pPr>
-      <w:r>
-        <w:rPr>
-          <w:rFonts w:ascii="Calibri" w:hAnsi="Calibri" w:cs="Calibri"/>
-          <w:lang w:val="es"/>
-        </w:rPr>
-        <w:lastRenderedPageBreak/>
-        <w:t xml:space="preserve">driver o controlador de ese dispositivo. </w:t>
-      </w:r>
-      <w:r>
-        <w:rPr>
-          <w:rFonts w:ascii="Calibri" w:hAnsi="Calibri" w:cs="Calibri"/>
-          <w:lang w:val="es"/>
-        </w:rPr>
-        <w:t xml:space="preserve">Es un programa que permite </w:t>
-      </w:r>
-    </w:p>
-    <w:p>
-      <w:pPr>
-        <w:widowControl w:val="0"/>
-        <w:autoSpaceDE w:val="0"/>
-        <w:autoSpaceDN w:val="0"/>
-        <w:adjustRightInd w:val="0"/>
-        <w:rPr>
-          <w:rFonts w:ascii="Calibri" w:hAnsi="Calibri" w:cs="Calibri"/>
-          <w:lang w:val="es"/>
-        </w:rPr>
-      </w:pPr>
-      <w:r>
-        <w:rPr>
-          <w:rFonts w:ascii="Calibri" w:hAnsi="Calibri" w:cs="Calibri"/>
-          <w:lang w:val="es"/>
-        </w:rPr>
-        <w:t xml:space="preserve">al sistema operativo interaccionar con un periferico, haciendo una abstraccion del hardware y proporcionando una interfaz para poder ser utilizado. </w:t>
+      <w:proofErr w:type="gramStart"/>
+      <w:r>
+        <w:rPr>
+          <w:rFonts w:ascii="Calibri" w:hAnsi="Calibri" w:cs="Calibri"/>
+          <w:lang w:val="es"/>
+        </w:rPr>
+        <w:t>driver</w:t>
+      </w:r>
+      <w:proofErr w:type="gramEnd"/>
+      <w:r>
+        <w:rPr>
+          <w:rFonts w:ascii="Calibri" w:hAnsi="Calibri" w:cs="Calibri"/>
+          <w:lang w:val="es"/>
+        </w:rPr>
+        <w:t xml:space="preserve"> o controlador de ese dispositivo. Es un programa que permite </w:t>
+      </w:r>
+    </w:p>
+    <w:p>
+      <w:pPr>
+        <w:widowControl w:val="0"/>
+        <w:autoSpaceDE w:val="0"/>
+        <w:autoSpaceDN w:val="0"/>
+        <w:adjustRightInd w:val="0"/>
+        <w:rPr>
+          <w:rFonts w:ascii="Calibri" w:hAnsi="Calibri" w:cs="Calibri"/>
+          <w:lang w:val="es"/>
+        </w:rPr>
+      </w:pPr>
+      <w:proofErr w:type="gramStart"/>
+      <w:r>
+        <w:rPr>
+          <w:rFonts w:ascii="Calibri" w:hAnsi="Calibri" w:cs="Calibri"/>
+          <w:lang w:val="es"/>
+        </w:rPr>
+        <w:t>al</w:t>
+      </w:r>
+      <w:proofErr w:type="gramEnd"/>
+      <w:r>
+        <w:rPr>
+          <w:rFonts w:ascii="Calibri" w:hAnsi="Calibri" w:cs="Calibri"/>
+          <w:lang w:val="es"/>
+        </w:rPr>
+        <w:t xml:space="preserve"> sistema operativo interaccionar con un </w:t>
+      </w:r>
+      <w:proofErr w:type="spellStart"/>
+      <w:r>
+        <w:rPr>
+          <w:rFonts w:ascii="Calibri" w:hAnsi="Calibri" w:cs="Calibri"/>
+          <w:lang w:val="es"/>
+        </w:rPr>
+        <w:t>periferico</w:t>
+      </w:r>
+      <w:proofErr w:type="spellEnd"/>
+      <w:r>
+        <w:rPr>
+          <w:rFonts w:ascii="Calibri" w:hAnsi="Calibri" w:cs="Calibri"/>
+          <w:lang w:val="es"/>
+        </w:rPr>
+        <w:t xml:space="preserve">, haciendo una </w:t>
+      </w:r>
+      <w:proofErr w:type="spellStart"/>
+      <w:r>
+        <w:rPr>
+          <w:rFonts w:ascii="Calibri" w:hAnsi="Calibri" w:cs="Calibri"/>
+          <w:lang w:val="es"/>
+        </w:rPr>
+        <w:t>abstraccion</w:t>
+      </w:r>
+      <w:proofErr w:type="spellEnd"/>
+      <w:r>
+        <w:rPr>
+          <w:rFonts w:ascii="Calibri" w:hAnsi="Calibri" w:cs="Calibri"/>
+          <w:lang w:val="es"/>
+        </w:rPr>
+        <w:t xml:space="preserve"> del hardware y proporcionando una interfaz para poder ser utilizado. </w:t>
       </w:r>
     </w:p>
     <w:p>
@@ -649,33 +1489,35 @@
           <w:rFonts w:ascii="Calibri" w:hAnsi="Calibri" w:cs="Calibri"/>
           <w:lang w:val="es"/>
         </w:rPr>
-        <w:t>Un proceso es un programa en ejecució</w:t>
-      </w:r>
-      <w:r>
-        <w:rPr>
-          <w:rFonts w:ascii="Calibri" w:hAnsi="Calibri" w:cs="Calibri"/>
-          <w:lang w:val="es"/>
-        </w:rPr>
-        <w:t xml:space="preserve">n. Los procesos son gestionados por el </w:t>
-      </w:r>
-    </w:p>
-    <w:p>
-      <w:pPr>
-        <w:widowControl w:val="0"/>
-        <w:autoSpaceDE w:val="0"/>
-        <w:autoSpaceDN w:val="0"/>
-        <w:adjustRightInd w:val="0"/>
-        <w:rPr>
-          <w:rFonts w:ascii="Calibri" w:hAnsi="Calibri" w:cs="Calibri"/>
-          <w:lang w:val="es"/>
-        </w:rPr>
-      </w:pPr>
-      <w:r>
-        <w:rPr>
-          <w:rFonts w:ascii="Calibri" w:hAnsi="Calibri" w:cs="Calibri"/>
-          <w:lang w:val="es"/>
-        </w:rPr>
-        <w:t xml:space="preserve">sistema operativo y están formados por: </w:t>
+        <w:t xml:space="preserve">Un proceso es un programa en ejecución. Los procesos son gestionados por el </w:t>
+      </w:r>
+    </w:p>
+    <w:p>
+      <w:pPr>
+        <w:widowControl w:val="0"/>
+        <w:autoSpaceDE w:val="0"/>
+        <w:autoSpaceDN w:val="0"/>
+        <w:adjustRightInd w:val="0"/>
+        <w:rPr>
+          <w:rFonts w:ascii="Calibri" w:hAnsi="Calibri" w:cs="Calibri"/>
+          <w:lang w:val="es"/>
+        </w:rPr>
+      </w:pPr>
+      <w:proofErr w:type="gramStart"/>
+      <w:r>
+        <w:rPr>
+          <w:rFonts w:ascii="Calibri" w:hAnsi="Calibri" w:cs="Calibri"/>
+          <w:lang w:val="es"/>
+        </w:rPr>
+        <w:t>sistema</w:t>
+      </w:r>
+      <w:proofErr w:type="gramEnd"/>
+      <w:r>
+        <w:rPr>
+          <w:rFonts w:ascii="Calibri" w:hAnsi="Calibri" w:cs="Calibri"/>
+          <w:lang w:val="es"/>
+        </w:rPr>
+        <w:t xml:space="preserve"> operativo y están formados por: </w:t>
       </w:r>
     </w:p>
     <w:p>
@@ -708,12 +1550,21 @@
           <w:lang w:val="es"/>
         </w:rPr>
       </w:pPr>
-      <w:r>
-        <w:rPr>
-          <w:rFonts w:ascii="Calibri" w:hAnsi="Calibri" w:cs="Calibri"/>
-          <w:lang w:val="es"/>
-        </w:rPr>
-        <w:t xml:space="preserve">microprocesador. </w:t>
+      <w:proofErr w:type="gramStart"/>
+      <w:r>
+        <w:rPr>
+          <w:rFonts w:ascii="Calibri" w:hAnsi="Calibri" w:cs="Calibri"/>
+          <w:lang w:val="es"/>
+        </w:rPr>
+        <w:t>microprocesador</w:t>
+      </w:r>
+      <w:proofErr w:type="gramEnd"/>
+      <w:r>
+        <w:rPr>
+          <w:rFonts w:ascii="Calibri" w:hAnsi="Calibri" w:cs="Calibri"/>
+          <w:lang w:val="es"/>
+        </w:rPr>
+        <w:t xml:space="preserve">. </w:t>
       </w:r>
     </w:p>
     <w:p>
@@ -746,19 +1597,21 @@
           <w:lang w:val="es"/>
         </w:rPr>
       </w:pPr>
-      <w:r>
-        <w:rPr>
-          <w:rFonts w:ascii="Calibri" w:hAnsi="Calibri" w:cs="Calibri"/>
-          <w:lang w:val="es"/>
-        </w:rPr>
-        <w:t>de l</w:t>
-      </w:r>
-      <w:r>
-        <w:rPr>
-          <w:rFonts w:ascii="Calibri" w:hAnsi="Calibri" w:cs="Calibri"/>
-          <w:lang w:val="es"/>
-        </w:rPr>
-        <w:t xml:space="preserve">a CPU para dicho programa. </w:t>
+      <w:proofErr w:type="gramStart"/>
+      <w:r>
+        <w:rPr>
+          <w:rFonts w:ascii="Calibri" w:hAnsi="Calibri" w:cs="Calibri"/>
+          <w:lang w:val="es"/>
+        </w:rPr>
+        <w:t>de</w:t>
+      </w:r>
+      <w:proofErr w:type="gramEnd"/>
+      <w:r>
+        <w:rPr>
+          <w:rFonts w:ascii="Calibri" w:hAnsi="Calibri" w:cs="Calibri"/>
+          <w:lang w:val="es"/>
+        </w:rPr>
+        <w:t xml:space="preserve"> la CPU para dicho programa. </w:t>
       </w:r>
     </w:p>
     <w:p>
@@ -811,39 +1664,57 @@
           <w:color w:val="FF0000"/>
           <w:lang w:val="es"/>
         </w:rPr>
-        <w:t xml:space="preserve">4-¿Que seguridad aplica el sistema operativo a los archivos? </w:t>
-      </w:r>
-    </w:p>
-    <w:p>
-      <w:pPr>
-        <w:widowControl w:val="0"/>
-        <w:autoSpaceDE w:val="0"/>
-        <w:autoSpaceDN w:val="0"/>
-        <w:adjustRightInd w:val="0"/>
-        <w:rPr>
-          <w:rFonts w:ascii="Calibri" w:hAnsi="Calibri" w:cs="Calibri"/>
-          <w:lang w:val="es"/>
-        </w:rPr>
-      </w:pPr>
-    </w:p>
-    <w:p>
-      <w:pPr>
-        <w:widowControl w:val="0"/>
-        <w:autoSpaceDE w:val="0"/>
-        <w:autoSpaceDN w:val="0"/>
-        <w:adjustRightInd w:val="0"/>
+        <w:t>4-¿</w:t>
+      </w:r>
+      <w:proofErr w:type="spellStart"/>
+      <w:r>
         <w:rPr>
           <w:rFonts w:ascii="Calibri" w:hAnsi="Calibri" w:cs="Calibri"/>
           <w:color w:val="FF0000"/>
           <w:lang w:val="es"/>
         </w:rPr>
-      </w:pPr>
+        <w:t>Que</w:t>
+      </w:r>
+      <w:proofErr w:type="spellEnd"/>
       <w:r>
         <w:rPr>
           <w:rFonts w:ascii="Calibri" w:hAnsi="Calibri" w:cs="Calibri"/>
           <w:color w:val="FF0000"/>
           <w:lang w:val="es"/>
         </w:rPr>
+        <w:t xml:space="preserve"> seguridad aplica el sistema operativo a los archivos? </w:t>
+      </w:r>
+    </w:p>
+    <w:p>
+      <w:pPr>
+        <w:widowControl w:val="0"/>
+        <w:autoSpaceDE w:val="0"/>
+        <w:autoSpaceDN w:val="0"/>
+        <w:adjustRightInd w:val="0"/>
+        <w:rPr>
+          <w:rFonts w:ascii="Calibri" w:hAnsi="Calibri" w:cs="Calibri"/>
+          <w:lang w:val="es"/>
+        </w:rPr>
+      </w:pPr>
+    </w:p>
+    <w:p>
+      <w:pPr>
+        <w:widowControl w:val="0"/>
+        <w:autoSpaceDE w:val="0"/>
+        <w:autoSpaceDN w:val="0"/>
+        <w:adjustRightInd w:val="0"/>
+        <w:rPr>
+          <w:rFonts w:ascii="Calibri" w:hAnsi="Calibri" w:cs="Calibri"/>
+          <w:color w:val="FF0000"/>
+          <w:lang w:val="es"/>
+        </w:rPr>
+      </w:pPr>
+      <w:r>
+        <w:rPr>
+          <w:rFonts w:ascii="Calibri" w:hAnsi="Calibri" w:cs="Calibri"/>
+          <w:color w:val="FF0000"/>
+          <w:lang w:val="es"/>
+        </w:rPr>
         <w:t xml:space="preserve">5-¿Que es una red de computadoras? </w:t>
       </w:r>
     </w:p>
@@ -863,52 +1734,81 @@
           <w:rFonts w:ascii="Calibri" w:hAnsi="Calibri" w:cs="Calibri"/>
           <w:lang w:val="es"/>
         </w:rPr>
-        <w:t>Es un conjunto de Pcs y software conectados ent</w:t>
-      </w:r>
-      <w:r>
-        <w:rPr>
-          <w:rFonts w:ascii="Calibri" w:hAnsi="Calibri" w:cs="Calibri"/>
-          <w:lang w:val="es"/>
-        </w:rPr>
-        <w:t xml:space="preserve">re sí por </w:t>
-      </w:r>
-    </w:p>
-    <w:p>
-      <w:pPr>
-        <w:widowControl w:val="0"/>
-        <w:autoSpaceDE w:val="0"/>
-        <w:autoSpaceDN w:val="0"/>
-        <w:adjustRightInd w:val="0"/>
-        <w:rPr>
-          <w:rFonts w:ascii="Calibri" w:hAnsi="Calibri" w:cs="Calibri"/>
-          <w:lang w:val="es"/>
-        </w:rPr>
-      </w:pPr>
-      <w:r>
-        <w:rPr>
-          <w:rFonts w:ascii="Calibri" w:hAnsi="Calibri" w:cs="Calibri"/>
-          <w:lang w:val="es"/>
-        </w:rPr>
-        <w:t xml:space="preserve">medio de dispositivos que envían y reciben impulsos eléctricos, ondas </w:t>
-      </w:r>
-    </w:p>
-    <w:p>
-      <w:pPr>
-        <w:widowControl w:val="0"/>
-        <w:autoSpaceDE w:val="0"/>
-        <w:autoSpaceDN w:val="0"/>
-        <w:adjustRightInd w:val="0"/>
-        <w:rPr>
-          <w:rFonts w:ascii="Calibri" w:hAnsi="Calibri" w:cs="Calibri"/>
-          <w:lang w:val="es"/>
-        </w:rPr>
-      </w:pPr>
-      <w:r>
-        <w:rPr>
-          <w:rFonts w:ascii="Calibri" w:hAnsi="Calibri" w:cs="Calibri"/>
-          <w:lang w:val="es"/>
-        </w:rPr>
-        <w:t xml:space="preserve">electromágneticas o cualquier otro medio para el transporte de datos, con la </w:t>
+        <w:t xml:space="preserve">Es un conjunto de </w:t>
+      </w:r>
+      <w:proofErr w:type="spellStart"/>
+      <w:r>
+        <w:rPr>
+          <w:rFonts w:ascii="Calibri" w:hAnsi="Calibri" w:cs="Calibri"/>
+          <w:lang w:val="es"/>
+        </w:rPr>
+        <w:t>Pcs</w:t>
+      </w:r>
+      <w:proofErr w:type="spellEnd"/>
+      <w:r>
+        <w:rPr>
+          <w:rFonts w:ascii="Calibri" w:hAnsi="Calibri" w:cs="Calibri"/>
+          <w:lang w:val="es"/>
+        </w:rPr>
+        <w:t xml:space="preserve"> y software conectados entre sí por </w:t>
+      </w:r>
+    </w:p>
+    <w:p>
+      <w:pPr>
+        <w:widowControl w:val="0"/>
+        <w:autoSpaceDE w:val="0"/>
+        <w:autoSpaceDN w:val="0"/>
+        <w:adjustRightInd w:val="0"/>
+        <w:rPr>
+          <w:rFonts w:ascii="Calibri" w:hAnsi="Calibri" w:cs="Calibri"/>
+          <w:lang w:val="es"/>
+        </w:rPr>
+      </w:pPr>
+      <w:proofErr w:type="gramStart"/>
+      <w:r>
+        <w:rPr>
+          <w:rFonts w:ascii="Calibri" w:hAnsi="Calibri" w:cs="Calibri"/>
+          <w:lang w:val="es"/>
+        </w:rPr>
+        <w:t>medio</w:t>
+      </w:r>
+      <w:proofErr w:type="gramEnd"/>
+      <w:r>
+        <w:rPr>
+          <w:rFonts w:ascii="Calibri" w:hAnsi="Calibri" w:cs="Calibri"/>
+          <w:lang w:val="es"/>
+        </w:rPr>
+        <w:t xml:space="preserve"> de dispositivos que envían y reciben impulsos eléctricos, ondas </w:t>
+      </w:r>
+    </w:p>
+    <w:p>
+      <w:pPr>
+        <w:widowControl w:val="0"/>
+        <w:autoSpaceDE w:val="0"/>
+        <w:autoSpaceDN w:val="0"/>
+        <w:adjustRightInd w:val="0"/>
+        <w:rPr>
+          <w:rFonts w:ascii="Calibri" w:hAnsi="Calibri" w:cs="Calibri"/>
+          <w:lang w:val="es"/>
+        </w:rPr>
+      </w:pPr>
+      <w:proofErr w:type="spellStart"/>
+      <w:proofErr w:type="gramStart"/>
+      <w:r>
+        <w:rPr>
+          <w:rFonts w:ascii="Calibri" w:hAnsi="Calibri" w:cs="Calibri"/>
+          <w:lang w:val="es"/>
+        </w:rPr>
+        <w:t>electromágneticas</w:t>
+      </w:r>
+      <w:proofErr w:type="spellEnd"/>
+      <w:proofErr w:type="gramEnd"/>
+      <w:r>
+        <w:rPr>
+          <w:rFonts w:ascii="Calibri" w:hAnsi="Calibri" w:cs="Calibri"/>
+          <w:lang w:val="es"/>
+        </w:rPr>
+        <w:t xml:space="preserve"> o cualquier otro medio para el transporte de datos, con la </w:t>
       </w:r>
     </w:p>
     <w:p>
@@ -923,12 +1823,21 @@
           <w:lang w:val="es"/>
         </w:rPr>
       </w:pPr>
-      <w:r>
-        <w:rPr>
-          <w:rFonts w:ascii="Calibri" w:hAnsi="Calibri" w:cs="Calibri"/>
-          <w:lang w:val="es"/>
-        </w:rPr>
-        <w:t>finalidad de compartir información y recursos.</w:t>
+      <w:proofErr w:type="gramStart"/>
+      <w:r>
+        <w:rPr>
+          <w:rFonts w:ascii="Calibri" w:hAnsi="Calibri" w:cs="Calibri"/>
+          <w:lang w:val="es"/>
+        </w:rPr>
+        <w:t>finalidad</w:t>
+      </w:r>
+      <w:proofErr w:type="gramEnd"/>
+      <w:r>
+        <w:rPr>
+          <w:rFonts w:ascii="Calibri" w:hAnsi="Calibri" w:cs="Calibri"/>
+          <w:lang w:val="es"/>
+        </w:rPr>
+        <w:t xml:space="preserve"> de compartir información y recursos.</w:t>
       </w:r>
     </w:p>
     <w:p>
@@ -962,131 +1871,177 @@
           <w:color w:val="FF0000"/>
           <w:lang w:val="es"/>
         </w:rPr>
-        <w:t xml:space="preserve"> 6-¿Para que la gente usa las redes de la comput</w:t>
-      </w:r>
-      <w:r>
+        <w:t xml:space="preserve"> 6-¿Para que la gente usa las redes de la computadora? </w:t>
+      </w:r>
+    </w:p>
+    <w:p>
+      <w:pPr>
+        <w:widowControl w:val="0"/>
+        <w:autoSpaceDE w:val="0"/>
+        <w:autoSpaceDN w:val="0"/>
+        <w:adjustRightInd w:val="0"/>
+        <w:rPr>
+          <w:rFonts w:ascii="Calibri" w:hAnsi="Calibri" w:cs="Calibri"/>
+          <w:lang w:val="es"/>
+        </w:rPr>
+      </w:pPr>
+      <w:r>
+        <w:rPr>
+          <w:rFonts w:ascii="Calibri" w:hAnsi="Calibri" w:cs="Calibri"/>
+          <w:lang w:val="es"/>
+        </w:rPr>
+        <w:t xml:space="preserve">La finalidad principal para la creación de una red de computadoras es </w:t>
+      </w:r>
+    </w:p>
+    <w:p>
+      <w:pPr>
+        <w:widowControl w:val="0"/>
+        <w:autoSpaceDE w:val="0"/>
+        <w:autoSpaceDN w:val="0"/>
+        <w:adjustRightInd w:val="0"/>
+        <w:rPr>
+          <w:rFonts w:ascii="Calibri" w:hAnsi="Calibri" w:cs="Calibri"/>
+          <w:lang w:val="es"/>
+        </w:rPr>
+      </w:pPr>
+      <w:proofErr w:type="gramStart"/>
+      <w:r>
+        <w:rPr>
+          <w:rFonts w:ascii="Calibri" w:hAnsi="Calibri" w:cs="Calibri"/>
+          <w:lang w:val="es"/>
+        </w:rPr>
+        <w:t>compartir</w:t>
+      </w:r>
+      <w:proofErr w:type="gramEnd"/>
+      <w:r>
+        <w:rPr>
+          <w:rFonts w:ascii="Calibri" w:hAnsi="Calibri" w:cs="Calibri"/>
+          <w:lang w:val="es"/>
+        </w:rPr>
+        <w:t xml:space="preserve"> los recursos y la información en la distancia, asegurar la </w:t>
+      </w:r>
+      <w:proofErr w:type="spellStart"/>
+      <w:r>
+        <w:rPr>
+          <w:rFonts w:ascii="Calibri" w:hAnsi="Calibri" w:cs="Calibri"/>
+          <w:lang w:val="es"/>
+        </w:rPr>
+        <w:t>confiablididad</w:t>
+      </w:r>
+      <w:proofErr w:type="spellEnd"/>
+      <w:r>
+        <w:rPr>
+          <w:rFonts w:ascii="Calibri" w:hAnsi="Calibri" w:cs="Calibri"/>
+          <w:lang w:val="es"/>
+        </w:rPr>
+        <w:t xml:space="preserve"> </w:t>
+      </w:r>
+    </w:p>
+    <w:p>
+      <w:pPr>
+        <w:widowControl w:val="0"/>
+        <w:autoSpaceDE w:val="0"/>
+        <w:autoSpaceDN w:val="0"/>
+        <w:adjustRightInd w:val="0"/>
+        <w:rPr>
+          <w:rFonts w:ascii="Calibri" w:hAnsi="Calibri" w:cs="Calibri"/>
+          <w:lang w:val="es"/>
+        </w:rPr>
+      </w:pPr>
+      <w:proofErr w:type="gramStart"/>
+      <w:r>
+        <w:rPr>
+          <w:rFonts w:ascii="Calibri" w:hAnsi="Calibri" w:cs="Calibri"/>
+          <w:lang w:val="es"/>
+        </w:rPr>
+        <w:t>y</w:t>
+      </w:r>
+      <w:proofErr w:type="gramEnd"/>
+      <w:r>
+        <w:rPr>
+          <w:rFonts w:ascii="Calibri" w:hAnsi="Calibri" w:cs="Calibri"/>
+          <w:lang w:val="es"/>
+        </w:rPr>
+        <w:t xml:space="preserve"> la disponibilidad de la información, aumentar la velocidad de transmisión de </w:t>
+      </w:r>
+    </w:p>
+    <w:p>
+      <w:pPr>
+        <w:widowControl w:val="0"/>
+        <w:autoSpaceDE w:val="0"/>
+        <w:autoSpaceDN w:val="0"/>
+        <w:adjustRightInd w:val="0"/>
         <w:rPr>
           <w:rFonts w:ascii="Calibri" w:hAnsi="Calibri" w:cs="Calibri"/>
           <w:color w:val="FF0000"/>
           <w:lang w:val="es"/>
         </w:rPr>
-        <w:t xml:space="preserve">adora? </w:t>
-      </w:r>
-    </w:p>
-    <w:p>
-      <w:pPr>
-        <w:widowControl w:val="0"/>
-        <w:autoSpaceDE w:val="0"/>
-        <w:autoSpaceDN w:val="0"/>
-        <w:adjustRightInd w:val="0"/>
-        <w:rPr>
-          <w:rFonts w:ascii="Calibri" w:hAnsi="Calibri" w:cs="Calibri"/>
-          <w:lang w:val="es"/>
-        </w:rPr>
-      </w:pPr>
-      <w:r>
-        <w:rPr>
-          <w:rFonts w:ascii="Calibri" w:hAnsi="Calibri" w:cs="Calibri"/>
-          <w:lang w:val="es"/>
-        </w:rPr>
-        <w:t xml:space="preserve">La finalidad principal para la creación de una red de computadoras es </w:t>
-      </w:r>
-    </w:p>
-    <w:p>
-      <w:pPr>
-        <w:widowControl w:val="0"/>
-        <w:autoSpaceDE w:val="0"/>
-        <w:autoSpaceDN w:val="0"/>
-        <w:adjustRightInd w:val="0"/>
-        <w:rPr>
-          <w:rFonts w:ascii="Calibri" w:hAnsi="Calibri" w:cs="Calibri"/>
-          <w:lang w:val="es"/>
-        </w:rPr>
-      </w:pPr>
-      <w:r>
-        <w:rPr>
-          <w:rFonts w:ascii="Calibri" w:hAnsi="Calibri" w:cs="Calibri"/>
-          <w:lang w:val="es"/>
-        </w:rPr>
-        <w:t xml:space="preserve">compartir los recursos y la información en la distancia, asegurar la confiablididad </w:t>
-      </w:r>
-    </w:p>
-    <w:p>
-      <w:pPr>
-        <w:widowControl w:val="0"/>
-        <w:autoSpaceDE w:val="0"/>
-        <w:autoSpaceDN w:val="0"/>
-        <w:adjustRightInd w:val="0"/>
-        <w:rPr>
-          <w:rFonts w:ascii="Calibri" w:hAnsi="Calibri" w:cs="Calibri"/>
-          <w:lang w:val="es"/>
-        </w:rPr>
-      </w:pPr>
-      <w:r>
-        <w:rPr>
-          <w:rFonts w:ascii="Calibri" w:hAnsi="Calibri" w:cs="Calibri"/>
-          <w:lang w:val="es"/>
-        </w:rPr>
-        <w:t xml:space="preserve">y la disponibilidad de la información, aumentar la velocidad de transmisión de </w:t>
-      </w:r>
-    </w:p>
-    <w:p>
-      <w:pPr>
-        <w:widowControl w:val="0"/>
-        <w:autoSpaceDE w:val="0"/>
-        <w:autoSpaceDN w:val="0"/>
-        <w:adjustRightInd w:val="0"/>
+      </w:pPr>
+      <w:proofErr w:type="gramStart"/>
+      <w:r>
+        <w:rPr>
+          <w:rFonts w:ascii="Calibri" w:hAnsi="Calibri" w:cs="Calibri"/>
+          <w:lang w:val="es"/>
+        </w:rPr>
+        <w:t>datos</w:t>
+      </w:r>
+      <w:proofErr w:type="gramEnd"/>
+      <w:r>
+        <w:rPr>
+          <w:rFonts w:ascii="Calibri" w:hAnsi="Calibri" w:cs="Calibri"/>
+          <w:lang w:val="es"/>
+        </w:rPr>
+        <w:t xml:space="preserve"> y reducir el costo general de estas acciones.</w:t>
+      </w:r>
+    </w:p>
+    <w:p>
+      <w:pPr>
+        <w:widowControl w:val="0"/>
+        <w:autoSpaceDE w:val="0"/>
+        <w:autoSpaceDN w:val="0"/>
+        <w:adjustRightInd w:val="0"/>
+        <w:rPr>
+          <w:rFonts w:ascii="Calibri" w:hAnsi="Calibri" w:cs="Calibri"/>
+          <w:lang w:val="es"/>
+        </w:rPr>
+      </w:pPr>
+    </w:p>
+    <w:p>
+      <w:pPr>
+        <w:widowControl w:val="0"/>
+        <w:autoSpaceDE w:val="0"/>
+        <w:autoSpaceDN w:val="0"/>
+        <w:adjustRightInd w:val="0"/>
+        <w:rPr>
+          <w:rFonts w:ascii="Calibri" w:hAnsi="Calibri" w:cs="Calibri"/>
+          <w:lang w:val="es"/>
+        </w:rPr>
+      </w:pPr>
+      <w:r>
         <w:rPr>
           <w:rFonts w:ascii="Calibri" w:hAnsi="Calibri" w:cs="Calibri"/>
           <w:color w:val="FF0000"/>
           <w:lang w:val="es"/>
         </w:rPr>
-      </w:pPr>
-      <w:r>
-        <w:rPr>
-          <w:rFonts w:ascii="Calibri" w:hAnsi="Calibri" w:cs="Calibri"/>
-          <w:lang w:val="es"/>
-        </w:rPr>
-        <w:t>datos y redu</w:t>
-      </w:r>
-      <w:r>
-        <w:rPr>
-          <w:rFonts w:ascii="Calibri" w:hAnsi="Calibri" w:cs="Calibri"/>
-          <w:lang w:val="es"/>
-        </w:rPr>
-        <w:t>cir el costo general de estas acciones.</w:t>
-      </w:r>
-    </w:p>
-    <w:p>
-      <w:pPr>
-        <w:widowControl w:val="0"/>
-        <w:autoSpaceDE w:val="0"/>
-        <w:autoSpaceDN w:val="0"/>
-        <w:adjustRightInd w:val="0"/>
-        <w:rPr>
-          <w:rFonts w:ascii="Calibri" w:hAnsi="Calibri" w:cs="Calibri"/>
-          <w:lang w:val="es"/>
-        </w:rPr>
-      </w:pPr>
-    </w:p>
-    <w:p>
-      <w:pPr>
-        <w:widowControl w:val="0"/>
-        <w:autoSpaceDE w:val="0"/>
-        <w:autoSpaceDN w:val="0"/>
-        <w:adjustRightInd w:val="0"/>
-        <w:rPr>
-          <w:rFonts w:ascii="Calibri" w:hAnsi="Calibri" w:cs="Calibri"/>
-          <w:lang w:val="es"/>
-        </w:rPr>
-      </w:pPr>
+        <w:t>7-¿</w:t>
+      </w:r>
+      <w:proofErr w:type="spellStart"/>
       <w:r>
         <w:rPr>
           <w:rFonts w:ascii="Calibri" w:hAnsi="Calibri" w:cs="Calibri"/>
           <w:color w:val="FF0000"/>
           <w:lang w:val="es"/>
         </w:rPr>
-        <w:t>7-¿Que tipo de redes se conoce?</w:t>
+        <w:t>Que</w:t>
+      </w:r>
+      <w:proofErr w:type="spellEnd"/>
+      <w:r>
+        <w:rPr>
+          <w:rFonts w:ascii="Calibri" w:hAnsi="Calibri" w:cs="Calibri"/>
+          <w:color w:val="FF0000"/>
+          <w:lang w:val="es"/>
+        </w:rPr>
+        <w:t xml:space="preserve"> tipo de redes se conoce?</w:t>
       </w:r>
       <w:r>
         <w:rPr>
@@ -1123,84 +2078,139 @@
           <w:rFonts w:ascii="Calibri" w:hAnsi="Calibri" w:cs="Calibri"/>
           <w:lang w:val="es"/>
         </w:rPr>
-        <w:t xml:space="preserve">: una red publica se define como una red que puede usar cualquier </w:t>
-      </w:r>
-    </w:p>
-    <w:p>
-      <w:pPr>
-        <w:widowControl w:val="0"/>
-        <w:autoSpaceDE w:val="0"/>
-        <w:autoSpaceDN w:val="0"/>
-        <w:adjustRightInd w:val="0"/>
-        <w:rPr>
-          <w:rFonts w:ascii="Calibri" w:hAnsi="Calibri" w:cs="Calibri"/>
-          <w:lang w:val="es"/>
-        </w:rPr>
-      </w:pPr>
-      <w:r>
-        <w:rPr>
-          <w:rFonts w:ascii="Calibri" w:hAnsi="Calibri" w:cs="Calibri"/>
-          <w:lang w:val="es"/>
-        </w:rPr>
-        <w:t xml:space="preserve">persona y no como las redes que están configuradas con clave de acceso </w:t>
-      </w:r>
-    </w:p>
-    <w:p>
-      <w:pPr>
-        <w:widowControl w:val="0"/>
-        <w:autoSpaceDE w:val="0"/>
-        <w:autoSpaceDN w:val="0"/>
-        <w:adjustRightInd w:val="0"/>
-        <w:rPr>
-          <w:rFonts w:ascii="Calibri" w:hAnsi="Calibri" w:cs="Calibri"/>
-          <w:lang w:val="es"/>
-        </w:rPr>
-      </w:pPr>
-      <w:r>
-        <w:rPr>
-          <w:rFonts w:ascii="Calibri" w:hAnsi="Calibri" w:cs="Calibri"/>
-          <w:lang w:val="es"/>
-        </w:rPr>
-        <w:t>personal -Privada:una red privada se</w:t>
-      </w:r>
-      <w:r>
-        <w:rPr>
-          <w:rFonts w:ascii="Calibri" w:hAnsi="Calibri" w:cs="Calibri"/>
-          <w:lang w:val="es"/>
-        </w:rPr>
-        <w:t xml:space="preserve"> definiría como una red que puede usarla solo algunas </w:t>
-      </w:r>
-    </w:p>
-    <w:p>
-      <w:pPr>
-        <w:widowControl w:val="0"/>
-        <w:autoSpaceDE w:val="0"/>
-        <w:autoSpaceDN w:val="0"/>
-        <w:adjustRightInd w:val="0"/>
-        <w:rPr>
-          <w:rFonts w:ascii="Calibri" w:hAnsi="Calibri" w:cs="Calibri"/>
-          <w:lang w:val="es"/>
-        </w:rPr>
-      </w:pPr>
-      <w:r>
-        <w:rPr>
-          <w:rFonts w:ascii="Calibri" w:hAnsi="Calibri" w:cs="Calibri"/>
-          <w:lang w:val="es"/>
-        </w:rPr>
-        <w:t>personas y que están configuradas con clave de acceso personal.</w:t>
-      </w:r>
-    </w:p>
-    <w:p>
-      <w:pPr>
-        <w:widowControl w:val="0"/>
-        <w:autoSpaceDE w:val="0"/>
-        <w:autoSpaceDN w:val="0"/>
-        <w:adjustRightInd w:val="0"/>
-        <w:rPr>
-          <w:rFonts w:ascii="Calibri" w:hAnsi="Calibri" w:cs="Calibri"/>
-          <w:lang w:val="es"/>
-        </w:rPr>
-      </w:pPr>
+        <w:t xml:space="preserve">: una red </w:t>
+      </w:r>
+      <w:proofErr w:type="spellStart"/>
+      <w:proofErr w:type="gramStart"/>
+      <w:r>
+        <w:rPr>
+          <w:rFonts w:ascii="Calibri" w:hAnsi="Calibri" w:cs="Calibri"/>
+          <w:lang w:val="es"/>
+        </w:rPr>
+        <w:t>publica</w:t>
+      </w:r>
+      <w:proofErr w:type="spellEnd"/>
+      <w:proofErr w:type="gramEnd"/>
+      <w:r>
+        <w:rPr>
+          <w:rFonts w:ascii="Calibri" w:hAnsi="Calibri" w:cs="Calibri"/>
+          <w:lang w:val="es"/>
+        </w:rPr>
+        <w:t xml:space="preserve"> se define como una red que puede usar cualquier </w:t>
+      </w:r>
+    </w:p>
+    <w:p>
+      <w:pPr>
+        <w:widowControl w:val="0"/>
+        <w:autoSpaceDE w:val="0"/>
+        <w:autoSpaceDN w:val="0"/>
+        <w:adjustRightInd w:val="0"/>
+        <w:rPr>
+          <w:rFonts w:ascii="Calibri" w:hAnsi="Calibri" w:cs="Calibri"/>
+          <w:lang w:val="es"/>
+        </w:rPr>
+      </w:pPr>
+      <w:proofErr w:type="gramStart"/>
+      <w:r>
+        <w:rPr>
+          <w:rFonts w:ascii="Calibri" w:hAnsi="Calibri" w:cs="Calibri"/>
+          <w:lang w:val="es"/>
+        </w:rPr>
+        <w:t>persona</w:t>
+      </w:r>
+      <w:proofErr w:type="gramEnd"/>
+      <w:r>
+        <w:rPr>
+          <w:rFonts w:ascii="Calibri" w:hAnsi="Calibri" w:cs="Calibri"/>
+          <w:lang w:val="es"/>
+        </w:rPr>
+        <w:t xml:space="preserve"> y no como las redes que están configuradas con clave de acceso </w:t>
+      </w:r>
+    </w:p>
+    <w:p>
+      <w:pPr>
+        <w:widowControl w:val="0"/>
+        <w:autoSpaceDE w:val="0"/>
+        <w:autoSpaceDN w:val="0"/>
+        <w:adjustRightInd w:val="0"/>
+        <w:rPr>
+          <w:rFonts w:ascii="Calibri" w:hAnsi="Calibri" w:cs="Calibri"/>
+          <w:lang w:val="es"/>
+        </w:rPr>
+      </w:pPr>
+      <w:proofErr w:type="gramStart"/>
+      <w:r>
+        <w:rPr>
+          <w:rFonts w:ascii="Calibri" w:hAnsi="Calibri" w:cs="Calibri"/>
+          <w:lang w:val="es"/>
+        </w:rPr>
+        <w:t>personal</w:t>
+      </w:r>
+      <w:proofErr w:type="gramEnd"/>
+      <w:r>
+        <w:rPr>
+          <w:rFonts w:ascii="Calibri" w:hAnsi="Calibri" w:cs="Calibri"/>
+          <w:lang w:val="es"/>
+        </w:rPr>
+        <w:t xml:space="preserve"> -</w:t>
+      </w:r>
+      <w:proofErr w:type="spellStart"/>
+      <w:r>
+        <w:rPr>
+          <w:rFonts w:ascii="Calibri" w:hAnsi="Calibri" w:cs="Calibri"/>
+          <w:lang w:val="es"/>
+        </w:rPr>
+        <w:t>Privada:una</w:t>
+      </w:r>
+      <w:proofErr w:type="spellEnd"/>
+      <w:r>
+        <w:rPr>
+          <w:rFonts w:ascii="Calibri" w:hAnsi="Calibri" w:cs="Calibri"/>
+          <w:lang w:val="es"/>
+        </w:rPr>
+        <w:t xml:space="preserve"> red privada se definiría como una red que puede usarla solo algunas </w:t>
+      </w:r>
+    </w:p>
+    <w:p>
+      <w:pPr>
+        <w:widowControl w:val="0"/>
+        <w:autoSpaceDE w:val="0"/>
+        <w:autoSpaceDN w:val="0"/>
+        <w:adjustRightInd w:val="0"/>
+        <w:rPr>
+          <w:rFonts w:ascii="Calibri" w:hAnsi="Calibri" w:cs="Calibri"/>
+          <w:lang w:val="es"/>
+        </w:rPr>
+      </w:pPr>
+      <w:proofErr w:type="gramStart"/>
+      <w:r>
+        <w:rPr>
+          <w:rFonts w:ascii="Calibri" w:hAnsi="Calibri" w:cs="Calibri"/>
+          <w:lang w:val="es"/>
+        </w:rPr>
+        <w:t>personas</w:t>
+      </w:r>
+      <w:proofErr w:type="gramEnd"/>
+      <w:r>
+        <w:rPr>
+          <w:rFonts w:ascii="Calibri" w:hAnsi="Calibri" w:cs="Calibri"/>
+          <w:lang w:val="es"/>
+        </w:rPr>
+        <w:t xml:space="preserve"> y que están configuradas con clave de acceso personal.</w:t>
+      </w:r>
+    </w:p>
+    <w:p>
+      <w:pPr>
+        <w:widowControl w:val="0"/>
+        <w:autoSpaceDE w:val="0"/>
+        <w:autoSpaceDN w:val="0"/>
+        <w:adjustRightInd w:val="0"/>
+        <w:rPr>
+          <w:rFonts w:ascii="Calibri" w:hAnsi="Calibri" w:cs="Calibri"/>
+          <w:lang w:val="es"/>
+        </w:rPr>
+      </w:pPr>
+      <w:proofErr w:type="gramStart"/>
       <w:r>
         <w:rPr>
           <w:rFonts w:ascii="Calibri" w:hAnsi="Calibri" w:cs="Calibri"/>
@@ -1217,52 +2227,71 @@
           <w:rFonts w:ascii="Calibri" w:hAnsi="Calibri" w:cs="Calibri"/>
           <w:lang w:val="es"/>
         </w:rPr>
-        <w:t xml:space="preserve">:es una red de ordenadores usada para la comunicación entre los </w:t>
-      </w:r>
-    </w:p>
-    <w:p>
-      <w:pPr>
-        <w:widowControl w:val="0"/>
-        <w:autoSpaceDE w:val="0"/>
-        <w:autoSpaceDN w:val="0"/>
-        <w:adjustRightInd w:val="0"/>
-        <w:rPr>
-          <w:rFonts w:ascii="Calibri" w:hAnsi="Calibri" w:cs="Calibri"/>
-          <w:lang w:val="es"/>
-        </w:rPr>
-      </w:pPr>
-      <w:r>
-        <w:rPr>
-          <w:rFonts w:ascii="Calibri" w:hAnsi="Calibri" w:cs="Calibri"/>
-          <w:lang w:val="es"/>
-        </w:rPr>
-        <w:t>dispositivos de la computadora (telé</w:t>
-      </w:r>
-      <w:r>
-        <w:rPr>
-          <w:rFonts w:ascii="Calibri" w:hAnsi="Calibri" w:cs="Calibri"/>
-          <w:lang w:val="es"/>
-        </w:rPr>
-        <w:t xml:space="preserve">fonos incluyendo las ayudantes digitales </w:t>
-      </w:r>
-    </w:p>
-    <w:p>
-      <w:pPr>
-        <w:widowControl w:val="0"/>
-        <w:autoSpaceDE w:val="0"/>
-        <w:autoSpaceDN w:val="0"/>
-        <w:adjustRightInd w:val="0"/>
-        <w:rPr>
-          <w:rFonts w:ascii="Calibri" w:hAnsi="Calibri" w:cs="Calibri"/>
-          <w:lang w:val="es"/>
-        </w:rPr>
-      </w:pPr>
-      <w:r>
-        <w:rPr>
-          <w:rFonts w:ascii="Calibri" w:hAnsi="Calibri" w:cs="Calibri"/>
-          <w:lang w:val="es"/>
-        </w:rPr>
-        <w:t>personales) .</w:t>
+        <w:t>:es</w:t>
+      </w:r>
+      <w:proofErr w:type="gramEnd"/>
+      <w:r>
+        <w:rPr>
+          <w:rFonts w:ascii="Calibri" w:hAnsi="Calibri" w:cs="Calibri"/>
+          <w:lang w:val="es"/>
+        </w:rPr>
+        <w:t xml:space="preserve"> una red de ordenadores usada para la comunicación entre los </w:t>
+      </w:r>
+    </w:p>
+    <w:p>
+      <w:pPr>
+        <w:widowControl w:val="0"/>
+        <w:autoSpaceDE w:val="0"/>
+        <w:autoSpaceDN w:val="0"/>
+        <w:adjustRightInd w:val="0"/>
+        <w:rPr>
+          <w:rFonts w:ascii="Calibri" w:hAnsi="Calibri" w:cs="Calibri"/>
+          <w:lang w:val="es"/>
+        </w:rPr>
+      </w:pPr>
+      <w:proofErr w:type="gramStart"/>
+      <w:r>
+        <w:rPr>
+          <w:rFonts w:ascii="Calibri" w:hAnsi="Calibri" w:cs="Calibri"/>
+          <w:lang w:val="es"/>
+        </w:rPr>
+        <w:t>dispositivos</w:t>
+      </w:r>
+      <w:proofErr w:type="gramEnd"/>
+      <w:r>
+        <w:rPr>
+          <w:rFonts w:ascii="Calibri" w:hAnsi="Calibri" w:cs="Calibri"/>
+          <w:lang w:val="es"/>
+        </w:rPr>
+        <w:t xml:space="preserve"> de la computadora (teléfonos incluyendo las ayudantes digitales </w:t>
+      </w:r>
+    </w:p>
+    <w:p>
+      <w:pPr>
+        <w:widowControl w:val="0"/>
+        <w:autoSpaceDE w:val="0"/>
+        <w:autoSpaceDN w:val="0"/>
+        <w:adjustRightInd w:val="0"/>
+        <w:rPr>
+          <w:rFonts w:ascii="Calibri" w:hAnsi="Calibri" w:cs="Calibri"/>
+          <w:lang w:val="es"/>
+        </w:rPr>
+      </w:pPr>
+      <w:proofErr w:type="gramStart"/>
+      <w:r>
+        <w:rPr>
+          <w:rFonts w:ascii="Calibri" w:hAnsi="Calibri" w:cs="Calibri"/>
+          <w:lang w:val="es"/>
+        </w:rPr>
+        <w:t>personales</w:t>
+      </w:r>
+      <w:proofErr w:type="gramEnd"/>
+      <w:r>
+        <w:rPr>
+          <w:rFonts w:ascii="Calibri" w:hAnsi="Calibri" w:cs="Calibri"/>
+          <w:lang w:val="es"/>
+        </w:rPr>
+        <w:t>) .</w:t>
       </w:r>
     </w:p>
     <w:p>
@@ -1306,12 +2335,21 @@
           <w:lang w:val="es"/>
         </w:rPr>
       </w:pPr>
-      <w:r>
-        <w:rPr>
-          <w:rFonts w:ascii="Calibri" w:hAnsi="Calibri" w:cs="Calibri"/>
-          <w:lang w:val="es"/>
-        </w:rPr>
-        <w:t>pequeña tal como un cuarto, un solo edificio, una nave, o un avión .</w:t>
+      <w:proofErr w:type="gramStart"/>
+      <w:r>
+        <w:rPr>
+          <w:rFonts w:ascii="Calibri" w:hAnsi="Calibri" w:cs="Calibri"/>
+          <w:lang w:val="es"/>
+        </w:rPr>
+        <w:t>pequeña</w:t>
+      </w:r>
+      <w:proofErr w:type="gramEnd"/>
+      <w:r>
+        <w:rPr>
+          <w:rFonts w:ascii="Calibri" w:hAnsi="Calibri" w:cs="Calibri"/>
+          <w:lang w:val="es"/>
+        </w:rPr>
+        <w:t xml:space="preserve"> tal como un cuarto, un solo edificio, una nave, o un avión .</w:t>
       </w:r>
     </w:p>
     <w:p>
@@ -1343,12 +2381,21 @@
         </w:rPr>
         <w:t xml:space="preserve">Una Virtual LAN </w:t>
       </w:r>
-      <w:r>
-        <w:rPr>
-          <w:rFonts w:ascii="Calibri" w:hAnsi="Calibri" w:cs="Calibri"/>
-          <w:lang w:val="es"/>
-        </w:rPr>
-        <w:t xml:space="preserve">ó comúnmente conocida como </w:t>
+      <w:proofErr w:type="spellStart"/>
+      <w:r>
+        <w:rPr>
+          <w:rFonts w:ascii="Calibri" w:hAnsi="Calibri" w:cs="Calibri"/>
+          <w:lang w:val="es"/>
+        </w:rPr>
+        <w:t>ó</w:t>
+      </w:r>
+      <w:proofErr w:type="spellEnd"/>
+      <w:r>
+        <w:rPr>
+          <w:rFonts w:ascii="Calibri" w:hAnsi="Calibri" w:cs="Calibri"/>
+          <w:lang w:val="es"/>
+        </w:rPr>
+        <w:t xml:space="preserve"> comúnmente conocida como </w:t>
       </w:r>
     </w:p>
     <w:p>
@@ -1381,31 +2428,49 @@
           <w:lang w:val="es"/>
         </w:rPr>
       </w:pPr>
-      <w:r>
-        <w:rPr>
-          <w:rFonts w:ascii="Calibri" w:hAnsi="Calibri" w:cs="Calibri"/>
-          <w:lang w:val="es"/>
-        </w:rPr>
-        <w:t xml:space="preserve">compartir y de requerimientos, que se comunican como si estuvieran adjuntos a </w:t>
-      </w:r>
-    </w:p>
-    <w:p>
-      <w:pPr>
-        <w:widowControl w:val="0"/>
-        <w:autoSpaceDE w:val="0"/>
-        <w:autoSpaceDN w:val="0"/>
-        <w:adjustRightInd w:val="0"/>
-        <w:rPr>
-          <w:rFonts w:ascii="Calibri" w:hAnsi="Calibri" w:cs="Calibri"/>
-          <w:lang w:val="es"/>
-        </w:rPr>
-      </w:pPr>
-      <w:r>
-        <w:rPr>
-          <w:rFonts w:ascii="Calibri" w:hAnsi="Calibri" w:cs="Calibri"/>
-          <w:lang w:val="es"/>
-        </w:rPr>
-        <w:t xml:space="preserve">una división lógica de redes de computadoras. </w:t>
+      <w:proofErr w:type="gramStart"/>
+      <w:r>
+        <w:rPr>
+          <w:rFonts w:ascii="Calibri" w:hAnsi="Calibri" w:cs="Calibri"/>
+          <w:lang w:val="es"/>
+        </w:rPr>
+        <w:t>compartir</w:t>
+      </w:r>
+      <w:proofErr w:type="gramEnd"/>
+      <w:r>
+        <w:rPr>
+          <w:rFonts w:ascii="Calibri" w:hAnsi="Calibri" w:cs="Calibri"/>
+          <w:lang w:val="es"/>
+        </w:rPr>
+        <w:t xml:space="preserve"> y de requerimientos, que se comunican como si estuvieran adjuntos a </w:t>
+      </w:r>
+    </w:p>
+    <w:p>
+      <w:pPr>
+        <w:widowControl w:val="0"/>
+        <w:autoSpaceDE w:val="0"/>
+        <w:autoSpaceDN w:val="0"/>
+        <w:adjustRightInd w:val="0"/>
+        <w:rPr>
+          <w:rFonts w:ascii="Calibri" w:hAnsi="Calibri" w:cs="Calibri"/>
+          <w:lang w:val="es"/>
+        </w:rPr>
+      </w:pPr>
+      <w:proofErr w:type="gramStart"/>
+      <w:r>
+        <w:rPr>
+          <w:rFonts w:ascii="Calibri" w:hAnsi="Calibri" w:cs="Calibri"/>
+          <w:lang w:val="es"/>
+        </w:rPr>
+        <w:t>una</w:t>
+      </w:r>
+      <w:proofErr w:type="gramEnd"/>
+      <w:r>
+        <w:rPr>
+          <w:rFonts w:ascii="Calibri" w:hAnsi="Calibri" w:cs="Calibri"/>
+          <w:lang w:val="es"/>
+        </w:rPr>
+        <w:t xml:space="preserve"> división lógica de redes de computadoras. </w:t>
       </w:r>
     </w:p>
     <w:p>
@@ -1428,8 +2493,55 @@
           <w:iCs/>
           <w:lang w:val="es"/>
         </w:rPr>
-        <w:t>-Red del área del campus (CAN)</w:t>
-      </w:r>
+        <w:t>-Red del área del campus (CAN):</w:t>
+      </w:r>
+      <w:r>
+        <w:rPr>
+          <w:rFonts w:ascii="Calibri" w:hAnsi="Calibri" w:cs="Calibri"/>
+          <w:lang w:val="es"/>
+        </w:rPr>
+        <w:t xml:space="preserve"> Se deriva a una red que conecta dos o más </w:t>
+      </w:r>
+    </w:p>
+    <w:p>
+      <w:pPr>
+        <w:widowControl w:val="0"/>
+        <w:autoSpaceDE w:val="0"/>
+        <w:autoSpaceDN w:val="0"/>
+        <w:adjustRightInd w:val="0"/>
+        <w:rPr>
+          <w:rFonts w:ascii="Calibri" w:hAnsi="Calibri" w:cs="Calibri"/>
+          <w:lang w:val="es"/>
+        </w:rPr>
+      </w:pPr>
+      <w:proofErr w:type="spellStart"/>
+      <w:r>
+        <w:rPr>
+          <w:rFonts w:ascii="Calibri" w:hAnsi="Calibri" w:cs="Calibri"/>
+          <w:lang w:val="es"/>
+        </w:rPr>
+        <w:t>LANs</w:t>
+      </w:r>
+      <w:proofErr w:type="spellEnd"/>
+      <w:r>
+        <w:rPr>
+          <w:rFonts w:ascii="Calibri" w:hAnsi="Calibri" w:cs="Calibri"/>
+          <w:lang w:val="es"/>
+        </w:rPr>
+        <w:t xml:space="preserve"> los cuales deben estar conectados en un área geográfica específica </w:t>
+      </w:r>
+    </w:p>
+    <w:p>
+      <w:pPr>
+        <w:widowControl w:val="0"/>
+        <w:autoSpaceDE w:val="0"/>
+        <w:autoSpaceDN w:val="0"/>
+        <w:adjustRightInd w:val="0"/>
+        <w:rPr>
+          <w:rFonts w:ascii="Calibri" w:hAnsi="Calibri" w:cs="Calibri"/>
+          <w:lang w:val="es"/>
+        </w:rPr>
+      </w:pPr>
       <w:r>
         <w:rPr>
           <w:rFonts w:ascii="Calibri" w:hAnsi="Calibri" w:cs="Calibri"/>
@@ -1439,33 +2551,42 @@
           <w:iCs/>
           <w:lang w:val="es"/>
         </w:rPr>
-        <w:t>:</w:t>
-      </w:r>
-      <w:r>
-        <w:rPr>
-          <w:rFonts w:ascii="Calibri" w:hAnsi="Calibri" w:cs="Calibri"/>
-          <w:lang w:val="es"/>
-        </w:rPr>
-        <w:t xml:space="preserve"> Se deriva a una red que conecta dos o más </w:t>
-      </w:r>
-    </w:p>
-    <w:p>
-      <w:pPr>
-        <w:widowControl w:val="0"/>
-        <w:autoSpaceDE w:val="0"/>
-        <w:autoSpaceDN w:val="0"/>
-        <w:adjustRightInd w:val="0"/>
-        <w:rPr>
-          <w:rFonts w:ascii="Calibri" w:hAnsi="Calibri" w:cs="Calibri"/>
-          <w:lang w:val="es"/>
-        </w:rPr>
-      </w:pPr>
-      <w:r>
-        <w:rPr>
-          <w:rFonts w:ascii="Calibri" w:hAnsi="Calibri" w:cs="Calibri"/>
-          <w:lang w:val="es"/>
-        </w:rPr>
-        <w:t xml:space="preserve">LANs los cuales deben estar conectados en un área geográfica específica </w:t>
+        <w:t>-Red de área metropolitana (MAN):</w:t>
+      </w:r>
+      <w:r>
+        <w:rPr>
+          <w:rFonts w:ascii="Calibri" w:hAnsi="Calibri" w:cs="Calibri"/>
+          <w:lang w:val="es"/>
+        </w:rPr>
+        <w:t xml:space="preserve"> una red que conecta las redes de un área </w:t>
+      </w:r>
+    </w:p>
+    <w:p>
+      <w:pPr>
+        <w:widowControl w:val="0"/>
+        <w:autoSpaceDE w:val="0"/>
+        <w:autoSpaceDN w:val="0"/>
+        <w:adjustRightInd w:val="0"/>
+        <w:rPr>
+          <w:rFonts w:ascii="Calibri" w:hAnsi="Calibri" w:cs="Calibri"/>
+          <w:lang w:val="es"/>
+        </w:rPr>
+      </w:pPr>
+      <w:proofErr w:type="gramStart"/>
+      <w:r>
+        <w:rPr>
+          <w:rFonts w:ascii="Calibri" w:hAnsi="Calibri" w:cs="Calibri"/>
+          <w:lang w:val="es"/>
+        </w:rPr>
+        <w:t>dos</w:t>
+      </w:r>
+      <w:proofErr w:type="gramEnd"/>
+      <w:r>
+        <w:rPr>
+          <w:rFonts w:ascii="Calibri" w:hAnsi="Calibri" w:cs="Calibri"/>
+          <w:lang w:val="es"/>
+        </w:rPr>
+        <w:t xml:space="preserve"> o más locales juntos </w:t>
       </w:r>
     </w:p>
     <w:p>
@@ -1488,33 +2609,71 @@
           <w:iCs/>
           <w:lang w:val="es"/>
         </w:rPr>
-        <w:t>-Red de área metropolitana (MAN):</w:t>
-      </w:r>
-      <w:r>
-        <w:rPr>
-          <w:rFonts w:ascii="Calibri" w:hAnsi="Calibri" w:cs="Calibri"/>
-          <w:lang w:val="es"/>
-        </w:rPr>
-        <w:t xml:space="preserve"> una red que conecta las redes de un área </w:t>
-      </w:r>
-    </w:p>
-    <w:p>
-      <w:pPr>
-        <w:widowControl w:val="0"/>
-        <w:autoSpaceDE w:val="0"/>
-        <w:autoSpaceDN w:val="0"/>
-        <w:adjustRightInd w:val="0"/>
-        <w:rPr>
-          <w:rFonts w:ascii="Calibri" w:hAnsi="Calibri" w:cs="Calibri"/>
-          <w:lang w:val="es"/>
-        </w:rPr>
-      </w:pPr>
-      <w:r>
-        <w:rPr>
-          <w:rFonts w:ascii="Calibri" w:hAnsi="Calibri" w:cs="Calibri"/>
-          <w:lang w:val="es"/>
-        </w:rPr>
-        <w:t xml:space="preserve">dos o más locales juntos </w:t>
+        <w:t xml:space="preserve">-Red de área amplia (WAN): </w:t>
+      </w:r>
+      <w:r>
+        <w:rPr>
+          <w:rFonts w:ascii="Calibri" w:hAnsi="Calibri" w:cs="Calibri"/>
+          <w:lang w:val="es"/>
+        </w:rPr>
+        <w:t xml:space="preserve">es una red de comunicaciones de datos que cubre </w:t>
+      </w:r>
+    </w:p>
+    <w:p>
+      <w:pPr>
+        <w:widowControl w:val="0"/>
+        <w:autoSpaceDE w:val="0"/>
+        <w:autoSpaceDN w:val="0"/>
+        <w:adjustRightInd w:val="0"/>
+        <w:rPr>
+          <w:rFonts w:ascii="Calibri" w:hAnsi="Calibri" w:cs="Calibri"/>
+          <w:lang w:val="es"/>
+        </w:rPr>
+      </w:pPr>
+      <w:proofErr w:type="gramStart"/>
+      <w:r>
+        <w:rPr>
+          <w:rFonts w:ascii="Calibri" w:hAnsi="Calibri" w:cs="Calibri"/>
+          <w:lang w:val="es"/>
+        </w:rPr>
+        <w:lastRenderedPageBreak/>
+        <w:t>un</w:t>
+      </w:r>
+      <w:proofErr w:type="gramEnd"/>
+      <w:r>
+        <w:rPr>
+          <w:rFonts w:ascii="Calibri" w:hAnsi="Calibri" w:cs="Calibri"/>
+          <w:lang w:val="es"/>
+        </w:rPr>
+        <w:t xml:space="preserve"> área geográfica relativamente amplia y que utiliza a menudo las instalaciones </w:t>
+      </w:r>
+    </w:p>
+    <w:p>
+      <w:pPr>
+        <w:widowControl w:val="0"/>
+        <w:autoSpaceDE w:val="0"/>
+        <w:autoSpaceDN w:val="0"/>
+        <w:adjustRightInd w:val="0"/>
+        <w:rPr>
+          <w:rFonts w:ascii="Calibri" w:hAnsi="Calibri" w:cs="Calibri"/>
+          <w:lang w:val="es"/>
+        </w:rPr>
+      </w:pPr>
+      <w:proofErr w:type="gramStart"/>
+      <w:r>
+        <w:rPr>
+          <w:rFonts w:ascii="Calibri" w:hAnsi="Calibri" w:cs="Calibri"/>
+          <w:lang w:val="es"/>
+        </w:rPr>
+        <w:t>de</w:t>
+      </w:r>
+      <w:proofErr w:type="gramEnd"/>
+      <w:r>
+        <w:rPr>
+          <w:rFonts w:ascii="Calibri" w:hAnsi="Calibri" w:cs="Calibri"/>
+          <w:lang w:val="es"/>
+        </w:rPr>
+        <w:t xml:space="preserve"> transmisión </w:t>
       </w:r>
     </w:p>
     <w:p>
@@ -1537,81 +2696,6 @@
           <w:iCs/>
           <w:lang w:val="es"/>
         </w:rPr>
-        <w:t xml:space="preserve">-Red de área amplia (WAN): </w:t>
-      </w:r>
-      <w:r>
-        <w:rPr>
-          <w:rFonts w:ascii="Calibri" w:hAnsi="Calibri" w:cs="Calibri"/>
-          <w:lang w:val="es"/>
-        </w:rPr>
-        <w:t>es una re</w:t>
-      </w:r>
-      <w:r>
-        <w:rPr>
-          <w:rFonts w:ascii="Calibri" w:hAnsi="Calibri" w:cs="Calibri"/>
-          <w:lang w:val="es"/>
-        </w:rPr>
-        <w:t xml:space="preserve">d de comunicaciones de datos que cubre </w:t>
-      </w:r>
-    </w:p>
-    <w:p>
-      <w:pPr>
-        <w:widowControl w:val="0"/>
-        <w:autoSpaceDE w:val="0"/>
-        <w:autoSpaceDN w:val="0"/>
-        <w:adjustRightInd w:val="0"/>
-        <w:rPr>
-          <w:rFonts w:ascii="Calibri" w:hAnsi="Calibri" w:cs="Calibri"/>
-          <w:lang w:val="es"/>
-        </w:rPr>
-      </w:pPr>
-      <w:r>
-        <w:rPr>
-          <w:rFonts w:ascii="Calibri" w:hAnsi="Calibri" w:cs="Calibri"/>
-          <w:lang w:val="es"/>
-        </w:rPr>
-        <w:t xml:space="preserve">un área geográfica relativamente amplia y que utiliza a menudo las instalaciones </w:t>
-      </w:r>
-    </w:p>
-    <w:p>
-      <w:pPr>
-        <w:widowControl w:val="0"/>
-        <w:autoSpaceDE w:val="0"/>
-        <w:autoSpaceDN w:val="0"/>
-        <w:adjustRightInd w:val="0"/>
-        <w:rPr>
-          <w:rFonts w:ascii="Calibri" w:hAnsi="Calibri" w:cs="Calibri"/>
-          <w:lang w:val="es"/>
-        </w:rPr>
-      </w:pPr>
-      <w:r>
-        <w:rPr>
-          <w:rFonts w:ascii="Calibri" w:hAnsi="Calibri" w:cs="Calibri"/>
-          <w:lang w:val="es"/>
-        </w:rPr>
-        <w:t xml:space="preserve">de transmisión </w:t>
-      </w:r>
-    </w:p>
-    <w:p>
-      <w:pPr>
-        <w:widowControl w:val="0"/>
-        <w:autoSpaceDE w:val="0"/>
-        <w:autoSpaceDN w:val="0"/>
-        <w:adjustRightInd w:val="0"/>
-        <w:rPr>
-          <w:rFonts w:ascii="Calibri" w:hAnsi="Calibri" w:cs="Calibri"/>
-          <w:lang w:val="es"/>
-        </w:rPr>
-      </w:pPr>
-      <w:r>
-        <w:rPr>
-          <w:rFonts w:ascii="Calibri" w:hAnsi="Calibri" w:cs="Calibri"/>
-          <w:b/>
-          <w:bCs/>
-          <w:i/>
-          <w:iCs/>
-          <w:lang w:val="es"/>
-        </w:rPr>
         <w:t>-Red de área de almacenamiento (SAN):</w:t>
       </w:r>
       <w:r>
@@ -1633,12 +2717,21 @@
           <w:lang w:val="es"/>
         </w:rPr>
       </w:pPr>
-      <w:r>
-        <w:rPr>
-          <w:rFonts w:ascii="Calibri" w:hAnsi="Calibri" w:cs="Calibri"/>
-          <w:lang w:val="es"/>
-        </w:rPr>
-        <w:t>servidores.</w:t>
+      <w:proofErr w:type="gramStart"/>
+      <w:r>
+        <w:rPr>
+          <w:rFonts w:ascii="Calibri" w:hAnsi="Calibri" w:cs="Calibri"/>
+          <w:lang w:val="es"/>
+        </w:rPr>
+        <w:t>servidores</w:t>
+      </w:r>
+      <w:proofErr w:type="gramEnd"/>
+      <w:r>
+        <w:rPr>
+          <w:rFonts w:ascii="Calibri" w:hAnsi="Calibri" w:cs="Calibri"/>
+          <w:lang w:val="es"/>
+        </w:rPr>
+        <w:t>.</w:t>
       </w:r>
     </w:p>
     <w:p>
@@ -1690,117 +2783,163 @@
           <w:rFonts w:ascii="Calibri" w:hAnsi="Calibri" w:cs="Calibri"/>
           <w:lang w:val="es"/>
         </w:rPr>
-        <w:lastRenderedPageBreak/>
-        <w:t>La interfa</w:t>
-      </w:r>
-      <w:r>
-        <w:rPr>
-          <w:rFonts w:ascii="Calibri" w:hAnsi="Calibri" w:cs="Calibri"/>
-          <w:lang w:val="es"/>
-        </w:rPr>
-        <w:t xml:space="preserve">z gráfica de usuario, conocida también como GUI es un programa </w:t>
-      </w:r>
-    </w:p>
-    <w:p>
-      <w:pPr>
-        <w:widowControl w:val="0"/>
-        <w:autoSpaceDE w:val="0"/>
-        <w:autoSpaceDN w:val="0"/>
-        <w:adjustRightInd w:val="0"/>
-        <w:rPr>
-          <w:rFonts w:ascii="Calibri" w:hAnsi="Calibri" w:cs="Calibri"/>
-          <w:lang w:val="es"/>
-        </w:rPr>
-      </w:pPr>
-      <w:r>
-        <w:rPr>
-          <w:rFonts w:ascii="Calibri" w:hAnsi="Calibri" w:cs="Calibri"/>
-          <w:lang w:val="es"/>
-        </w:rPr>
-        <w:t xml:space="preserve">informatico o que actúa de interfaz de usuario, utilizando un conjunto de </w:t>
-      </w:r>
-    </w:p>
-    <w:p>
-      <w:pPr>
-        <w:widowControl w:val="0"/>
-        <w:autoSpaceDE w:val="0"/>
-        <w:autoSpaceDN w:val="0"/>
-        <w:adjustRightInd w:val="0"/>
-        <w:rPr>
-          <w:rFonts w:ascii="Calibri" w:hAnsi="Calibri" w:cs="Calibri"/>
-          <w:lang w:val="es"/>
-        </w:rPr>
-      </w:pPr>
-      <w:r>
-        <w:rPr>
-          <w:rFonts w:ascii="Calibri" w:hAnsi="Calibri" w:cs="Calibri"/>
-          <w:lang w:val="es"/>
-        </w:rPr>
-        <w:t xml:space="preserve">imágenes y objetos graficos para representar la información y acciones </w:t>
-      </w:r>
-    </w:p>
-    <w:p>
-      <w:pPr>
-        <w:widowControl w:val="0"/>
-        <w:autoSpaceDE w:val="0"/>
-        <w:autoSpaceDN w:val="0"/>
-        <w:adjustRightInd w:val="0"/>
-        <w:rPr>
-          <w:rFonts w:ascii="Calibri" w:hAnsi="Calibri" w:cs="Calibri"/>
-          <w:lang w:val="es"/>
-        </w:rPr>
-      </w:pPr>
-      <w:r>
-        <w:rPr>
-          <w:rFonts w:ascii="Calibri" w:hAnsi="Calibri" w:cs="Calibri"/>
-          <w:lang w:val="es"/>
-        </w:rPr>
-        <w:t>disponibles en la interfaz. Su principal uso,</w:t>
-      </w:r>
-      <w:r>
-        <w:rPr>
-          <w:rFonts w:ascii="Calibri" w:hAnsi="Calibri" w:cs="Calibri"/>
-          <w:lang w:val="es"/>
-        </w:rPr>
-        <w:t xml:space="preserve"> consiste en proporcionar un entorno </w:t>
-      </w:r>
-    </w:p>
-    <w:p>
-      <w:pPr>
-        <w:widowControl w:val="0"/>
-        <w:autoSpaceDE w:val="0"/>
-        <w:autoSpaceDN w:val="0"/>
-        <w:adjustRightInd w:val="0"/>
-        <w:rPr>
-          <w:rFonts w:ascii="Calibri" w:hAnsi="Calibri" w:cs="Calibri"/>
-          <w:lang w:val="es"/>
-        </w:rPr>
-      </w:pPr>
-      <w:r>
-        <w:rPr>
-          <w:rFonts w:ascii="Calibri" w:hAnsi="Calibri" w:cs="Calibri"/>
-          <w:lang w:val="es"/>
-        </w:rPr>
-        <w:t xml:space="preserve">visual sencillo para permitir la comunicación con el sistema operativo de una </w:t>
-      </w:r>
-    </w:p>
-    <w:p>
-      <w:pPr>
-        <w:widowControl w:val="0"/>
-        <w:autoSpaceDE w:val="0"/>
-        <w:autoSpaceDN w:val="0"/>
-        <w:adjustRightInd w:val="0"/>
-        <w:rPr>
-          <w:rFonts w:ascii="Calibri" w:hAnsi="Calibri" w:cs="Calibri"/>
-          <w:lang w:val="es"/>
-        </w:rPr>
-      </w:pPr>
-      <w:r>
-        <w:rPr>
-          <w:rFonts w:ascii="Calibri" w:hAnsi="Calibri" w:cs="Calibri"/>
-          <w:lang w:val="es"/>
-        </w:rPr>
-        <w:t xml:space="preserve">máquina. </w:t>
+        <w:t xml:space="preserve">La interfaz gráfica de usuario, conocida también como GUI es un programa </w:t>
+      </w:r>
+    </w:p>
+    <w:p>
+      <w:pPr>
+        <w:widowControl w:val="0"/>
+        <w:autoSpaceDE w:val="0"/>
+        <w:autoSpaceDN w:val="0"/>
+        <w:adjustRightInd w:val="0"/>
+        <w:rPr>
+          <w:rFonts w:ascii="Calibri" w:hAnsi="Calibri" w:cs="Calibri"/>
+          <w:lang w:val="es"/>
+        </w:rPr>
+      </w:pPr>
+      <w:proofErr w:type="gramStart"/>
+      <w:r>
+        <w:rPr>
+          <w:rFonts w:ascii="Calibri" w:hAnsi="Calibri" w:cs="Calibri"/>
+          <w:lang w:val="es"/>
+        </w:rPr>
+        <w:t>informático</w:t>
+      </w:r>
+      <w:proofErr w:type="gramEnd"/>
+      <w:r>
+        <w:rPr>
+          <w:rFonts w:ascii="Calibri" w:hAnsi="Calibri" w:cs="Calibri"/>
+          <w:lang w:val="es"/>
+        </w:rPr>
+        <w:t xml:space="preserve"> o que actúa de interfaz de usuario, utilizando un conjunto de </w:t>
+      </w:r>
+    </w:p>
+    <w:p>
+      <w:pPr>
+        <w:widowControl w:val="0"/>
+        <w:autoSpaceDE w:val="0"/>
+        <w:autoSpaceDN w:val="0"/>
+        <w:adjustRightInd w:val="0"/>
+        <w:rPr>
+          <w:rFonts w:ascii="Calibri" w:hAnsi="Calibri" w:cs="Calibri"/>
+          <w:lang w:val="es"/>
+        </w:rPr>
+      </w:pPr>
+      <w:proofErr w:type="gramStart"/>
+      <w:r>
+        <w:rPr>
+          <w:rFonts w:ascii="Calibri" w:hAnsi="Calibri" w:cs="Calibri"/>
+          <w:lang w:val="es"/>
+        </w:rPr>
+        <w:t>imágenes</w:t>
+      </w:r>
+      <w:proofErr w:type="gramEnd"/>
+      <w:r>
+        <w:rPr>
+          <w:rFonts w:ascii="Calibri" w:hAnsi="Calibri" w:cs="Calibri"/>
+          <w:lang w:val="es"/>
+        </w:rPr>
+        <w:t xml:space="preserve"> y objetos </w:t>
+      </w:r>
+      <w:proofErr w:type="spellStart"/>
+      <w:r>
+        <w:rPr>
+          <w:rFonts w:ascii="Calibri" w:hAnsi="Calibri" w:cs="Calibri"/>
+          <w:lang w:val="es"/>
+        </w:rPr>
+        <w:t>graficos</w:t>
+      </w:r>
+      <w:proofErr w:type="spellEnd"/>
+      <w:r>
+        <w:rPr>
+          <w:rFonts w:ascii="Calibri" w:hAnsi="Calibri" w:cs="Calibri"/>
+          <w:lang w:val="es"/>
+        </w:rPr>
+        <w:t xml:space="preserve"> para representar la información y acciones </w:t>
+      </w:r>
+    </w:p>
+    <w:p>
+      <w:pPr>
+        <w:widowControl w:val="0"/>
+        <w:autoSpaceDE w:val="0"/>
+        <w:autoSpaceDN w:val="0"/>
+        <w:adjustRightInd w:val="0"/>
+        <w:rPr>
+          <w:rFonts w:ascii="Calibri" w:hAnsi="Calibri" w:cs="Calibri"/>
+          <w:lang w:val="es"/>
+        </w:rPr>
+      </w:pPr>
+      <w:proofErr w:type="gramStart"/>
+      <w:r>
+        <w:rPr>
+          <w:rFonts w:ascii="Calibri" w:hAnsi="Calibri" w:cs="Calibri"/>
+          <w:lang w:val="es"/>
+        </w:rPr>
+        <w:t>disponibles</w:t>
+      </w:r>
+      <w:proofErr w:type="gramEnd"/>
+      <w:r>
+        <w:rPr>
+          <w:rFonts w:ascii="Calibri" w:hAnsi="Calibri" w:cs="Calibri"/>
+          <w:lang w:val="es"/>
+        </w:rPr>
+        <w:t xml:space="preserve"> en la interfaz. Su principal uso, consiste en proporcionar un entorno </w:t>
+      </w:r>
+    </w:p>
+    <w:p>
+      <w:pPr>
+        <w:widowControl w:val="0"/>
+        <w:autoSpaceDE w:val="0"/>
+        <w:autoSpaceDN w:val="0"/>
+        <w:adjustRightInd w:val="0"/>
+        <w:rPr>
+          <w:rFonts w:ascii="Calibri" w:hAnsi="Calibri" w:cs="Calibri"/>
+          <w:lang w:val="es"/>
+        </w:rPr>
+      </w:pPr>
+      <w:proofErr w:type="gramStart"/>
+      <w:r>
+        <w:rPr>
+          <w:rFonts w:ascii="Calibri" w:hAnsi="Calibri" w:cs="Calibri"/>
+          <w:lang w:val="es"/>
+        </w:rPr>
+        <w:t>visual</w:t>
+      </w:r>
+      <w:proofErr w:type="gramEnd"/>
+      <w:r>
+        <w:rPr>
+          <w:rFonts w:ascii="Calibri" w:hAnsi="Calibri" w:cs="Calibri"/>
+          <w:lang w:val="es"/>
+        </w:rPr>
+        <w:t xml:space="preserve"> sencillo para permitir la comunicación con el sistema operativo de una </w:t>
+      </w:r>
+    </w:p>
+    <w:p>
+      <w:pPr>
+        <w:widowControl w:val="0"/>
+        <w:autoSpaceDE w:val="0"/>
+        <w:autoSpaceDN w:val="0"/>
+        <w:adjustRightInd w:val="0"/>
+        <w:rPr>
+          <w:rFonts w:ascii="Calibri" w:hAnsi="Calibri" w:cs="Calibri"/>
+          <w:lang w:val="es"/>
+        </w:rPr>
+      </w:pPr>
+      <w:proofErr w:type="gramStart"/>
+      <w:r>
+        <w:rPr>
+          <w:rFonts w:ascii="Calibri" w:hAnsi="Calibri" w:cs="Calibri"/>
+          <w:lang w:val="es"/>
+        </w:rPr>
+        <w:t>máquina</w:t>
+      </w:r>
+      <w:proofErr w:type="gramEnd"/>
+      <w:r>
+        <w:rPr>
+          <w:rFonts w:ascii="Calibri" w:hAnsi="Calibri" w:cs="Calibri"/>
+          <w:lang w:val="es"/>
+        </w:rPr>
+        <w:t xml:space="preserve">. </w:t>
       </w:r>
     </w:p>
     <w:p>
@@ -1898,282 +3037,6 @@
         </w:rPr>
         <w:t xml:space="preserve"> </w:t>
       </w:r>
-    </w:p>
-    <w:p>
-      <w:pPr>
-        <w:widowControl w:val="0"/>
-        <w:autoSpaceDE w:val="0"/>
-        <w:autoSpaceDN w:val="0"/>
-        <w:adjustRightInd w:val="0"/>
-        <w:rPr>
-          <w:rFonts w:ascii="Calibri" w:hAnsi="Calibri" w:cs="Calibri"/>
-          <w:lang w:val="es"/>
-        </w:rPr>
-      </w:pPr>
-      <w:r>
-        <w:rPr>
-          <w:rFonts w:ascii="Calibri" w:hAnsi="Calibri" w:cs="Calibri"/>
-          <w:lang w:val="es"/>
-        </w:rPr>
-        <w:t xml:space="preserve"> </w:t>
-      </w:r>
-    </w:p>
-    <w:p>
-      <w:pPr>
-        <w:widowControl w:val="0"/>
-        <w:autoSpaceDE w:val="0"/>
-        <w:autoSpaceDN w:val="0"/>
-        <w:adjustRightInd w:val="0"/>
-        <w:rPr>
-          <w:rFonts w:ascii="Calibri" w:hAnsi="Calibri" w:cs="Calibri"/>
-          <w:lang w:val="es"/>
-        </w:rPr>
-      </w:pPr>
-      <w:r>
-        <w:rPr>
-          <w:rFonts w:ascii="Calibri" w:hAnsi="Calibri" w:cs="Calibri"/>
-          <w:lang w:val="es"/>
-        </w:rPr>
-        <w:t xml:space="preserve"> </w:t>
-      </w:r>
-    </w:p>
-    <w:p>
-      <w:pPr>
-        <w:widowControl w:val="0"/>
-        <w:autoSpaceDE w:val="0"/>
-        <w:autoSpaceDN w:val="0"/>
-        <w:adjustRightInd w:val="0"/>
-        <w:rPr>
-          <w:rFonts w:ascii="Calibri" w:hAnsi="Calibri" w:cs="Calibri"/>
-          <w:lang w:val="es"/>
-        </w:rPr>
-      </w:pPr>
-      <w:r>
-        <w:rPr>
-          <w:rFonts w:ascii="Calibri" w:hAnsi="Calibri" w:cs="Calibri"/>
-          <w:lang w:val="es"/>
-        </w:rPr>
-        <w:t xml:space="preserve"> </w:t>
-      </w:r>
-    </w:p>
-    <w:p>
-      <w:pPr>
-        <w:widowControl w:val="0"/>
-        <w:autoSpaceDE w:val="0"/>
-        <w:autoSpaceDN w:val="0"/>
-        <w:adjustRightInd w:val="0"/>
-        <w:rPr>
-          <w:rFonts w:ascii="Calibri" w:hAnsi="Calibri" w:cs="Calibri"/>
-          <w:lang w:val="es"/>
-        </w:rPr>
-      </w:pPr>
-      <w:r>
-        <w:rPr>
-          <w:rFonts w:ascii="Calibri" w:hAnsi="Calibri" w:cs="Calibri"/>
-          <w:lang w:val="es"/>
-        </w:rPr>
-        <w:t xml:space="preserve"> </w:t>
-      </w:r>
-    </w:p>
-    <w:p>
-      <w:pPr>
-        <w:widowControl w:val="0"/>
-        <w:autoSpaceDE w:val="0"/>
-        <w:autoSpaceDN w:val="0"/>
-        <w:adjustRightInd w:val="0"/>
-        <w:rPr>
-          <w:rFonts w:ascii="Calibri" w:hAnsi="Calibri" w:cs="Calibri"/>
-          <w:lang w:val="es"/>
-        </w:rPr>
-      </w:pPr>
-      <w:r>
-        <w:rPr>
-          <w:rFonts w:ascii="Calibri" w:hAnsi="Calibri" w:cs="Calibri"/>
-          <w:lang w:val="es"/>
-        </w:rPr>
-        <w:t xml:space="preserve"> </w:t>
-      </w:r>
-    </w:p>
-    <w:p>
-      <w:pPr>
-        <w:widowControl w:val="0"/>
-        <w:autoSpaceDE w:val="0"/>
-        <w:autoSpaceDN w:val="0"/>
-        <w:adjustRightInd w:val="0"/>
-        <w:rPr>
-          <w:rFonts w:ascii="Calibri" w:hAnsi="Calibri" w:cs="Calibri"/>
-          <w:lang w:val="es"/>
-        </w:rPr>
-      </w:pPr>
-      <w:r>
-        <w:rPr>
-          <w:rFonts w:ascii="Calibri" w:hAnsi="Calibri" w:cs="Calibri"/>
-          <w:lang w:val="es"/>
-        </w:rPr>
-        <w:t xml:space="preserve"> </w:t>
-      </w:r>
-    </w:p>
-    <w:p>
-      <w:pPr>
-        <w:widowControl w:val="0"/>
-        <w:autoSpaceDE w:val="0"/>
-        <w:autoSpaceDN w:val="0"/>
-        <w:adjustRightInd w:val="0"/>
-        <w:rPr>
-          <w:rFonts w:ascii="Calibri" w:hAnsi="Calibri" w:cs="Calibri"/>
-          <w:lang w:val="es"/>
-        </w:rPr>
-      </w:pPr>
-      <w:r>
-        <w:rPr>
-          <w:rFonts w:ascii="Calibri" w:hAnsi="Calibri" w:cs="Calibri"/>
-          <w:lang w:val="es"/>
-        </w:rPr>
-        <w:t xml:space="preserve"> </w:t>
-      </w:r>
-    </w:p>
-    <w:p>
-      <w:pPr>
-        <w:widowControl w:val="0"/>
-        <w:autoSpaceDE w:val="0"/>
-        <w:autoSpaceDN w:val="0"/>
-        <w:adjustRightInd w:val="0"/>
-        <w:rPr>
-          <w:rFonts w:ascii="Calibri" w:hAnsi="Calibri" w:cs="Calibri"/>
-          <w:lang w:val="es"/>
-        </w:rPr>
-      </w:pPr>
-      <w:r>
-        <w:rPr>
-          <w:rFonts w:ascii="Calibri" w:hAnsi="Calibri" w:cs="Calibri"/>
-          <w:lang w:val="es"/>
-        </w:rPr>
-        <w:t xml:space="preserve"> </w:t>
-      </w:r>
-    </w:p>
-    <w:p>
-      <w:pPr>
-        <w:widowControl w:val="0"/>
-        <w:autoSpaceDE w:val="0"/>
-        <w:autoSpaceDN w:val="0"/>
-        <w:adjustRightInd w:val="0"/>
-        <w:rPr>
-          <w:rFonts w:ascii="Calibri" w:hAnsi="Calibri" w:cs="Calibri"/>
-          <w:lang w:val="es"/>
-        </w:rPr>
-      </w:pPr>
-    </w:p>
-    <w:p>
-      <w:pPr>
-        <w:widowControl w:val="0"/>
-        <w:autoSpaceDE w:val="0"/>
-        <w:autoSpaceDN w:val="0"/>
-        <w:adjustRightInd w:val="0"/>
-        <w:rPr>
-          <w:rFonts w:ascii="Calibri" w:hAnsi="Calibri" w:cs="Calibri"/>
-          <w:lang w:val="es"/>
-        </w:rPr>
-      </w:pPr>
-      <w:r>
-        <w:rPr>
-          <w:rFonts w:ascii="Calibri" w:hAnsi="Calibri" w:cs="Calibri"/>
-          <w:lang w:val="es"/>
-        </w:rPr>
-        <w:t xml:space="preserve"> </w:t>
-      </w:r>
-    </w:p>
-    <w:p>
-      <w:pPr>
-        <w:widowControl w:val="0"/>
-        <w:autoSpaceDE w:val="0"/>
-        <w:autoSpaceDN w:val="0"/>
-        <w:adjustRightInd w:val="0"/>
-        <w:rPr>
-          <w:rFonts w:ascii="Calibri" w:hAnsi="Calibri" w:cs="Calibri"/>
-          <w:lang w:val="es"/>
-        </w:rPr>
-      </w:pPr>
-      <w:r>
-        <w:rPr>
-          <w:rFonts w:ascii="Calibri" w:hAnsi="Calibri" w:cs="Calibri"/>
-          <w:lang w:val="es"/>
-        </w:rPr>
-        <w:t xml:space="preserve"> </w:t>
-      </w:r>
-    </w:p>
-    <w:p>
-      <w:pPr>
-        <w:widowControl w:val="0"/>
-        <w:autoSpaceDE w:val="0"/>
-        <w:autoSpaceDN w:val="0"/>
-        <w:adjustRightInd w:val="0"/>
-        <w:rPr>
-          <w:rFonts w:ascii="Calibri" w:hAnsi="Calibri" w:cs="Calibri"/>
-          <w:lang w:val="es"/>
-        </w:rPr>
-      </w:pPr>
-    </w:p>
-    <w:p>
-      <w:pPr>
-        <w:widowControl w:val="0"/>
-        <w:autoSpaceDE w:val="0"/>
-        <w:autoSpaceDN w:val="0"/>
-        <w:adjustRightInd w:val="0"/>
-        <w:rPr>
-          <w:rFonts w:ascii="Calibri" w:hAnsi="Calibri" w:cs="Calibri"/>
-          <w:lang w:val="es"/>
-        </w:rPr>
-      </w:pPr>
-      <w:r>
-        <w:rPr>
-          <w:rFonts w:ascii="Calibri" w:hAnsi="Calibri" w:cs="Calibri"/>
-          <w:lang w:val="es"/>
-        </w:rPr>
-        <w:t xml:space="preserve"> </w:t>
-      </w:r>
-    </w:p>
-    <w:p>
-      <w:pPr>
-        <w:widowControl w:val="0"/>
-        <w:autoSpaceDE w:val="0"/>
-        <w:autoSpaceDN w:val="0"/>
-        <w:adjustRightInd w:val="0"/>
-        <w:rPr>
-          <w:rFonts w:ascii="Calibri" w:hAnsi="Calibri" w:cs="Calibri"/>
-          <w:lang w:val="es"/>
-        </w:rPr>
-      </w:pPr>
-    </w:p>
-    <w:p>
-      <w:pPr>
-        <w:widowControl w:val="0"/>
-        <w:autoSpaceDE w:val="0"/>
-        <w:autoSpaceDN w:val="0"/>
-        <w:adjustRightInd w:val="0"/>
-        <w:rPr>
-          <w:rFonts w:ascii="Calibri" w:hAnsi="Calibri" w:cs="Calibri"/>
-          <w:lang w:val="es"/>
-        </w:rPr>
-      </w:pPr>
-      <w:r>
-        <w:rPr>
-          <w:rFonts w:ascii="Calibri" w:hAnsi="Calibri" w:cs="Calibri"/>
-          <w:lang w:val="es"/>
-        </w:rPr>
-        <w:t xml:space="preserve"> </w:t>
-      </w:r>
-    </w:p>
-    <w:p>
-      <w:pPr>
-        <w:widowControl w:val="0"/>
-        <w:autoSpaceDE w:val="0"/>
-        <w:autoSpaceDN w:val="0"/>
-        <w:adjustRightInd w:val="0"/>
-        <w:rPr>
-          <w:rFonts w:ascii="Calibri" w:hAnsi="Calibri" w:cs="Calibri"/>
-          <w:lang w:val="es"/>
-        </w:rPr>
-      </w:pPr>
     </w:p>
     <w:sectPr>
       <w:pgSz w:w="12240" w:h="15840"/>
@@ -2183,6 +3046,105 @@
     </w:sectPr>
   </w:body>
 </w:document>
+</file>
+
+<file path=word/numbering.xml><?xml version="1.0" encoding="utf-8"?>
+<w:numbering xmlns:wpc="http://schemas.microsoft.com/office/word/2010/wordprocessingCanvas" xmlns:mc="http://schemas.openxmlformats.org/markup-compatibility/2006" xmlns:o="urn:schemas-microsoft-com:office:office" xmlns:r="http://schemas.openxmlformats.org/officeDocument/2006/relationships" xmlns:m="http://schemas.openxmlformats.org/officeDocument/2006/math" xmlns:v="urn:schemas-microsoft-com:vml" xmlns:wp14="http://schemas.microsoft.com/office/word/2010/wordprocessingDrawing" xmlns:wp="http://schemas.openxmlformats.org/drawingml/2006/wordprocessingDrawing" xmlns:w10="urn:schemas-microsoft-com:office:word" xmlns:w="http://schemas.openxmlformats.org/wordprocessingml/2006/main" xmlns:w14="http://schemas.microsoft.com/office/word/2010/wordml" xmlns:wpg="http://schemas.microsoft.com/office/word/2010/wordprocessingGroup" xmlns:wpi="http://schemas.microsoft.com/office/word/2010/wordprocessingInk" xmlns:wne="http://schemas.microsoft.com/office/word/2006/wordml" xmlns:wps="http://schemas.microsoft.com/office/word/2010/wordprocessingShape" mc:Ignorable="w14 wp14">
+  <w:abstractNum w:abstractNumId="0">
+    <w:nsid w:val="33A56C23"/>
+    <w:multiLevelType w:val="hybridMultilevel"/>
+    <w:tmpl w:val="2EAE56CA"/>
+    <w:lvl w:ilvl="0" w:tplc="DED8B33A">
+      <w:start w:val="1"/>
+      <w:numFmt w:val="decimal"/>
+      <w:lvlText w:val="%1-"/>
+      <w:lvlJc w:val="left"/>
+      <w:pPr>
+        <w:ind w:left="360" w:hanging="360"/>
+      </w:pPr>
+      <w:rPr>
+        <w:rFonts w:hint="default"/>
+        <w:i/>
+        <w:color w:val="FF0000"/>
+      </w:rPr>
+    </w:lvl>
+    <w:lvl w:ilvl="1" w:tplc="2C0A0019" w:tentative="1">
+      <w:start w:val="1"/>
+      <w:numFmt w:val="lowerLetter"/>
+      <w:lvlText w:val="%2."/>
+      <w:lvlJc w:val="left"/>
+      <w:pPr>
+        <w:ind w:left="1080" w:hanging="360"/>
+      </w:pPr>
+    </w:lvl>
+    <w:lvl w:ilvl="2" w:tplc="2C0A001B" w:tentative="1">
+      <w:start w:val="1"/>
+      <w:numFmt w:val="lowerRoman"/>
+      <w:lvlText w:val="%3."/>
+      <w:lvlJc w:val="right"/>
+      <w:pPr>
+        <w:ind w:left="1800" w:hanging="180"/>
+      </w:pPr>
+    </w:lvl>
+    <w:lvl w:ilvl="3" w:tplc="2C0A000F" w:tentative="1">
+      <w:start w:val="1"/>
+      <w:numFmt w:val="decimal"/>
+      <w:lvlText w:val="%4."/>
+      <w:lvlJc w:val="left"/>
+      <w:pPr>
+        <w:ind w:left="2520" w:hanging="360"/>
+      </w:pPr>
+    </w:lvl>
+    <w:lvl w:ilvl="4" w:tplc="2C0A0019" w:tentative="1">
+      <w:start w:val="1"/>
+      <w:numFmt w:val="lowerLetter"/>
+      <w:lvlText w:val="%5."/>
+      <w:lvlJc w:val="left"/>
+      <w:pPr>
+        <w:ind w:left="3240" w:hanging="360"/>
+      </w:pPr>
+    </w:lvl>
+    <w:lvl w:ilvl="5" w:tplc="2C0A001B" w:tentative="1">
+      <w:start w:val="1"/>
+      <w:numFmt w:val="lowerRoman"/>
+      <w:lvlText w:val="%6."/>
+      <w:lvlJc w:val="right"/>
+      <w:pPr>
+        <w:ind w:left="3960" w:hanging="180"/>
+      </w:pPr>
+    </w:lvl>
+    <w:lvl w:ilvl="6" w:tplc="2C0A000F" w:tentative="1">
+      <w:start w:val="1"/>
+      <w:numFmt w:val="decimal"/>
+      <w:lvlText w:val="%7."/>
+      <w:lvlJc w:val="left"/>
+      <w:pPr>
+        <w:ind w:left="4680" w:hanging="360"/>
+      </w:pPr>
+    </w:lvl>
+    <w:lvl w:ilvl="7" w:tplc="2C0A0019" w:tentative="1">
+      <w:start w:val="1"/>
+      <w:numFmt w:val="lowerLetter"/>
+      <w:lvlText w:val="%8."/>
+      <w:lvlJc w:val="left"/>
+      <w:pPr>
+        <w:ind w:left="5400" w:hanging="360"/>
+      </w:pPr>
+    </w:lvl>
+    <w:lvl w:ilvl="8" w:tplc="2C0A001B" w:tentative="1">
+      <w:start w:val="1"/>
+      <w:numFmt w:val="lowerRoman"/>
+      <w:lvlText w:val="%9."/>
+      <w:lvlJc w:val="right"/>
+      <w:pPr>
+        <w:ind w:left="6120" w:hanging="180"/>
+      </w:pPr>
+    </w:lvl>
+  </w:abstractNum>
+  <w:num w:numId="1">
+    <w:abstractNumId w:val="0"/>
+  </w:num>
+</w:numbering>
 </file>
 
 <file path=word/styles.xml><?xml version="1.0" encoding="utf-8"?>
@@ -2372,6 +3334,17 @@
     <w:semiHidden/>
     <w:unhideWhenUsed/>
   </w:style>
+  <w:style w:type="paragraph" w:styleId="Prrafodelista">
+    <w:name w:val="List Paragraph"/>
+    <w:basedOn w:val="Normal"/>
+    <w:uiPriority w:val="34"/>
+    <w:qFormat/>
+    <w:rsid w:val="00933C73"/>
+    <w:pPr>
+      <w:ind w:left="720"/>
+      <w:contextualSpacing/>
+    </w:pPr>
+  </w:style>
 </w:styles>
 </file>
 
@@ -2561,6 +3534,17 @@
     <w:uiPriority w:val="99"/>
     <w:semiHidden/>
     <w:unhideWhenUsed/>
+  </w:style>
+  <w:style w:type="paragraph" w:styleId="Prrafodelista">
+    <w:name w:val="List Paragraph"/>
+    <w:basedOn w:val="Normal"/>
+    <w:uiPriority w:val="34"/>
+    <w:qFormat/>
+    <w:rsid w:val="00933C73"/>
+    <w:pPr>
+      <w:ind w:left="720"/>
+      <w:contextualSpacing/>
+    </w:pPr>
   </w:style>
 </w:styles>
 </file>
